--- a/Docx/Глава 1.3 - Паттерн Посредник.docx
+++ b/Docx/Глава 1.3 - Паттерн Посредник.docx
@@ -5,6 +5,9 @@
     <w:p>
       <w:pPr>
         <w:pStyle w:val="Heading1"/>
+        <w:rPr>
+          <w:lang w:val="ru-RU"/>
+        </w:rPr>
       </w:pPr>
       <w:r>
         <w:rPr>
@@ -13,10 +16,20 @@
         <w:t>Паттерн Посредник</w:t>
       </w:r>
       <w:r>
-        <w:t xml:space="preserve"> (Mediator)</w:t>
-      </w:r>
-      <w:bookmarkStart w:id="0" w:name="_GoBack"/>
-      <w:bookmarkEnd w:id="0"/>
+        <w:rPr>
+          <w:lang w:val="ru-RU"/>
+        </w:rPr>
+        <w:t xml:space="preserve"> (</w:t>
+      </w:r>
+      <w:r>
+        <w:t>Mediator</w:t>
+      </w:r>
+      <w:r>
+        <w:rPr>
+          <w:lang w:val="ru-RU"/>
+        </w:rPr>
+        <w:t>)</w:t>
+      </w:r>
     </w:p>
     <w:p>
       <w:pPr>
@@ -89,6 +102,7 @@
       <w:r>
         <w:t> </w:t>
       </w:r>
+      <w:proofErr w:type="spellStart"/>
       <w:r>
         <w:rPr>
           <w:rFonts w:ascii="Consolas" w:hAnsi="Consolas" w:cs="Consolas"/>
@@ -97,6 +111,7 @@
         </w:rPr>
         <w:t>LogFileReader</w:t>
       </w:r>
+      <w:proofErr w:type="spellEnd"/>
       <w:r>
         <w:t> </w:t>
       </w:r>
@@ -109,6 +124,7 @@
       <w:r>
         <w:t> </w:t>
       </w:r>
+      <w:proofErr w:type="spellStart"/>
       <w:r>
         <w:rPr>
           <w:rFonts w:ascii="Consolas" w:hAnsi="Consolas" w:cs="Consolas"/>
@@ -117,11 +133,24 @@
         </w:rPr>
         <w:t>LogSaver</w:t>
       </w:r>
-      <w:r>
-        <w:rPr>
-          <w:lang w:val="ru-RU"/>
-        </w:rPr>
-        <w:t>, который сохраняет лог-файлы для последующего полнотекстового поиска (*).</w:t>
+      <w:proofErr w:type="spellEnd"/>
+      <w:r>
+        <w:rPr>
+          <w:lang w:val="ru-RU"/>
+        </w:rPr>
+        <w:t>, который сохраняет лог-файлы для последующего полнотекстового поиска (*)</w:t>
+      </w:r>
+      <w:r>
+        <w:rPr>
+          <w:lang w:val="ru-RU"/>
+        </w:rPr>
+        <w:t xml:space="preserve"> (рис. 3.1)</w:t>
+      </w:r>
+      <w:r>
+        <w:rPr>
+          <w:lang w:val="ru-RU"/>
+        </w:rPr>
+        <w:t>.</w:t>
       </w:r>
     </w:p>
     <w:p>
@@ -251,6 +280,7 @@
           </w:rPr>
           <w:t>.</w:t>
         </w:r>
+        <w:proofErr w:type="spellStart"/>
         <w:r>
           <w:rPr>
             <w:color w:val="4183C4"/>
@@ -258,6 +288,7 @@
           </w:rPr>
           <w:t>objectmentor</w:t>
         </w:r>
+        <w:proofErr w:type="spellEnd"/>
         <w:r>
           <w:rPr>
             <w:color w:val="4183C4"/>
@@ -384,6 +415,7 @@
       <w:r>
         <w:t> </w:t>
       </w:r>
+      <w:proofErr w:type="spellStart"/>
       <w:r>
         <w:rPr>
           <w:rFonts w:ascii="Consolas" w:hAnsi="Consolas" w:cs="Consolas"/>
@@ -392,6 +424,7 @@
         </w:rPr>
         <w:t>LogFileReader</w:t>
       </w:r>
+      <w:proofErr w:type="spellEnd"/>
       <w:r>
         <w:t> </w:t>
       </w:r>
@@ -404,6 +437,7 @@
       <w:r>
         <w:t> </w:t>
       </w:r>
+      <w:proofErr w:type="spellStart"/>
       <w:r>
         <w:rPr>
           <w:rFonts w:ascii="Consolas" w:hAnsi="Consolas" w:cs="Consolas"/>
@@ -412,6 +446,7 @@
         </w:rPr>
         <w:t>LogSaver</w:t>
       </w:r>
+      <w:proofErr w:type="spellEnd"/>
       <w:r>
         <w:rPr>
           <w:lang w:val="ru-RU"/>
@@ -424,6 +459,7 @@
         </w:rPr>
         <w:t xml:space="preserve"> </w:t>
       </w:r>
+      <w:proofErr w:type="spellStart"/>
       <w:r>
         <w:rPr>
           <w:rFonts w:ascii="Consolas" w:hAnsi="Consolas" w:cs="Consolas"/>
@@ -432,6 +468,7 @@
         </w:rPr>
         <w:t>LogFileReader</w:t>
       </w:r>
+      <w:proofErr w:type="spellEnd"/>
       <w:r>
         <w:t> </w:t>
       </w:r>
@@ -444,6 +481,7 @@
       <w:r>
         <w:t> </w:t>
       </w:r>
+      <w:proofErr w:type="spellStart"/>
       <w:r>
         <w:rPr>
           <w:rFonts w:ascii="Consolas" w:hAnsi="Consolas" w:cs="Consolas"/>
@@ -452,6 +490,7 @@
         </w:rPr>
         <w:t>LogFileReader</w:t>
       </w:r>
+      <w:proofErr w:type="spellEnd"/>
       <w:r>
         <w:rPr>
           <w:lang w:val="ru-RU"/>
@@ -490,19 +529,27 @@
         </w:rPr>
         <w:t xml:space="preserve">, а выше. И дело здесь не столько в отсутствии гибкости текущего решения, сколько в ненужной сложности и в плохом разделении ответственности. В системе можно четко выделить три аспекта: чтение логов, сохранение логов и связующее звено, которое знает, что нужно перекладывать </w:t>
       </w:r>
-      <w:commentRangeStart w:id="1"/>
-      <w:r>
-        <w:rPr>
-          <w:lang w:val="ru-RU"/>
-        </w:rPr>
-        <w:t xml:space="preserve">логи </w:t>
-      </w:r>
-      <w:commentRangeEnd w:id="1"/>
+      <w:commentRangeStart w:id="0"/>
+      <w:proofErr w:type="spellStart"/>
+      <w:r>
+        <w:rPr>
+          <w:lang w:val="ru-RU"/>
+        </w:rPr>
+        <w:t>логи</w:t>
+      </w:r>
+      <w:proofErr w:type="spellEnd"/>
+      <w:r>
+        <w:rPr>
+          <w:lang w:val="ru-RU"/>
+        </w:rPr>
+        <w:t xml:space="preserve"> </w:t>
+      </w:r>
+      <w:commentRangeEnd w:id="0"/>
       <w:r>
         <w:rPr>
           <w:rStyle w:val="CommentReference"/>
         </w:rPr>
-        <w:commentReference w:id="1"/>
+        <w:commentReference w:id="0"/>
       </w:r>
       <w:r>
         <w:rPr>
@@ -526,6 +573,7 @@
       <w:r>
         <w:t> </w:t>
       </w:r>
+      <w:proofErr w:type="spellStart"/>
       <w:r>
         <w:rPr>
           <w:rFonts w:ascii="Consolas" w:hAnsi="Consolas" w:cs="Consolas"/>
@@ -534,11 +582,24 @@
         </w:rPr>
         <w:t>LogImporter</w:t>
       </w:r>
-      <w:r>
-        <w:rPr>
-          <w:lang w:val="ru-RU"/>
-        </w:rPr>
-        <w:t>, который будет знать о двух других классах, и заниматься импортом логов из одного источника в другой.</w:t>
+      <w:proofErr w:type="spellEnd"/>
+      <w:r>
+        <w:rPr>
+          <w:lang w:val="ru-RU"/>
+        </w:rPr>
+        <w:t>, который будет знать о двух других классах, и заниматься импортом логов из одного источника в другой</w:t>
+      </w:r>
+      <w:r>
+        <w:rPr>
+          <w:lang w:val="ru-RU"/>
+        </w:rPr>
+        <w:t xml:space="preserve"> (рис. 3.2)</w:t>
+      </w:r>
+      <w:r>
+        <w:rPr>
+          <w:lang w:val="ru-RU"/>
+        </w:rPr>
+        <w:t>.</w:t>
       </w:r>
     </w:p>
     <w:p>
@@ -636,6 +697,7 @@
       <w:r>
         <w:t> </w:t>
       </w:r>
+      <w:proofErr w:type="spellStart"/>
       <w:r>
         <w:rPr>
           <w:rFonts w:ascii="Consolas" w:hAnsi="Consolas" w:cs="Consolas"/>
@@ -644,6 +706,7 @@
         </w:rPr>
         <w:t>LogImporter</w:t>
       </w:r>
+      <w:proofErr w:type="spellEnd"/>
       <w:r>
         <w:t> </w:t>
       </w:r>
@@ -671,6 +734,7 @@
         </w:rPr>
         <w:t xml:space="preserve"> </w:t>
       </w:r>
+      <w:proofErr w:type="spellStart"/>
       <w:r>
         <w:rPr>
           <w:rFonts w:ascii="Consolas" w:hAnsi="Consolas" w:cs="Consolas"/>
@@ -679,6 +743,7 @@
         </w:rPr>
         <w:t>LogFileReader</w:t>
       </w:r>
+      <w:proofErr w:type="spellEnd"/>
       <w:r>
         <w:t> </w:t>
       </w:r>
@@ -691,6 +756,7 @@
       <w:r>
         <w:t> </w:t>
       </w:r>
+      <w:proofErr w:type="spellStart"/>
       <w:r>
         <w:rPr>
           <w:rFonts w:ascii="Consolas" w:hAnsi="Consolas" w:cs="Consolas"/>
@@ -699,6 +765,7 @@
         </w:rPr>
         <w:t>LogImporter</w:t>
       </w:r>
+      <w:proofErr w:type="spellEnd"/>
       <w:r>
         <w:rPr>
           <w:lang w:val="ru-RU"/>
@@ -708,6 +775,7 @@
       <w:r>
         <w:t> </w:t>
       </w:r>
+      <w:proofErr w:type="spellStart"/>
       <w:r>
         <w:rPr>
           <w:rFonts w:ascii="Consolas" w:hAnsi="Consolas" w:cs="Consolas"/>
@@ -716,6 +784,7 @@
         </w:rPr>
         <w:t>LogFileSaver</w:t>
       </w:r>
+      <w:proofErr w:type="spellEnd"/>
       <w:r>
         <w:t> </w:t>
       </w:r>
@@ -853,14 +922,14 @@
         <w:rPr>
           <w:lang w:val="ru-RU"/>
         </w:rPr>
-        <w:t xml:space="preserve">) дизайна. Гибкость обычно обеспечивается за счет дополнительных уровней абстракции (например, за счет полиморфизма и иерархий наследования), что неизбежно приводит к увеличению сложности. Податливый дизайн, с другой стороны, представляет собой самый простой способ решения поставленной задачи. Он не обеспечивает возможность адаптации системы к новым требования на лету, во время исполнения. Изменение поведения потребуют внесения изменений в код приложения, но поскольку дизайн прост и "податлив", то сделать это будет просто. Такой подход </w:t>
+        <w:t xml:space="preserve">) дизайна. Гибкость обычно обеспечивается за счет дополнительных уровней абстракции (например, за счет полиморфизма и иерархий наследования), что неизбежно приводит к увеличению сложности. Податливый дизайн, с другой стороны, представляет собой самый простой способ решения поставленной задачи. Он не обеспечивает возможность адаптации системы к новым требования на лету, во время исполнения. Изменение поведения потребуют внесения изменений в код </w:t>
       </w:r>
       <w:r>
         <w:rPr>
           <w:lang w:val="ru-RU"/>
         </w:rPr>
         <w:lastRenderedPageBreak/>
-        <w:t>экономит силы и позволяет избежать одной из типичных ловушек современного проектирования: проблемы преждевременного обобщения (</w:t>
+        <w:t>приложения, но поскольку дизайн прост и "податлив", то сделать это будет просто. Такой подход экономит силы и позволяет избежать одной из типичных ловушек современного проектирования: проблемы преждевременного обобщения (</w:t>
       </w:r>
       <w:r>
         <w:t>premature</w:t>
@@ -905,7 +974,19 @@
         <w:rPr>
           <w:lang w:val="ru-RU"/>
         </w:rPr>
-        <w:t>Как и большинство других классических паттернов, описание паттерна Посредник от банды четырех предполагает наличие наследования.</w:t>
+        <w:t>Как и большинство других классических паттернов, описание паттерна Посредник от банды четырех предполагает наличие наследования</w:t>
+      </w:r>
+      <w:r>
+        <w:rPr>
+          <w:lang w:val="ru-RU"/>
+        </w:rPr>
+        <w:t xml:space="preserve"> (рис. 3.3)</w:t>
+      </w:r>
+      <w:r>
+        <w:rPr>
+          <w:lang w:val="ru-RU"/>
+        </w:rPr>
+        <w:t>.</w:t>
       </w:r>
     </w:p>
     <w:p>
@@ -974,34 +1055,6 @@
     </w:p>
     <w:p>
       <w:pPr>
-        <w:rPr>
-          <w:lang w:val="ru-RU"/>
-        </w:rPr>
-      </w:pPr>
-      <w:r>
-        <w:t>TODO</w:t>
-      </w:r>
-      <w:r>
-        <w:rPr>
-          <w:lang w:val="ru-RU"/>
-        </w:rPr>
-        <w:t xml:space="preserve">: Вот диаграмма объектов из </w:t>
-      </w:r>
-      <w:r>
-        <w:t>GoF</w:t>
-      </w:r>
-      <w:r>
-        <w:rPr>
-          <w:lang w:val="ru-RU"/>
-        </w:rPr>
-        <w:t>-а: нужна ли она здесь?</w:t>
-      </w:r>
-      <w:r>
-        <w:t> </w:t>
-      </w:r>
-    </w:p>
-    <w:p>
-      <w:pPr>
         <w:spacing w:after="240" w:line="307" w:lineRule="atLeast"/>
         <w:rPr>
           <w:rFonts w:ascii="Helvetica" w:eastAsia="Times New Roman" w:hAnsi="Helvetica" w:cs="Helvetica"/>
@@ -1013,8 +1066,61 @@
       </w:pPr>
       <w:r>
         <w:rPr>
+          <w:rFonts w:ascii="Helvetica" w:eastAsia="Times New Roman" w:hAnsi="Helvetica" w:cs="Helvetica"/>
+          <w:color w:val="333333"/>
+          <w:sz w:val="24"/>
+          <w:szCs w:val="24"/>
+          <w:lang w:val="ru-RU"/>
+        </w:rPr>
+        <w:t>Рисунок 3.3 – Диаграмма классов паттерна Посредник</w:t>
+      </w:r>
+    </w:p>
+    <w:p>
+      <w:pPr>
+        <w:rPr>
+          <w:lang w:val="ru-RU"/>
+        </w:rPr>
+      </w:pPr>
+      <w:r>
+        <w:t>TODO</w:t>
+      </w:r>
+      <w:r>
+        <w:rPr>
+          <w:lang w:val="ru-RU"/>
+        </w:rPr>
+        <w:t xml:space="preserve">: Вот диаграмма объектов из </w:t>
+      </w:r>
+      <w:proofErr w:type="spellStart"/>
+      <w:r>
+        <w:t>GoF</w:t>
+      </w:r>
+      <w:proofErr w:type="spellEnd"/>
+      <w:r>
+        <w:rPr>
+          <w:lang w:val="ru-RU"/>
+        </w:rPr>
+        <w:t>-а: нужна ли она здесь?</w:t>
+      </w:r>
+      <w:r>
+        <w:t> </w:t>
+      </w:r>
+    </w:p>
+    <w:p>
+      <w:pPr>
+        <w:spacing w:after="240" w:line="307" w:lineRule="atLeast"/>
+        <w:rPr>
+          <w:rFonts w:ascii="Helvetica" w:eastAsia="Times New Roman" w:hAnsi="Helvetica" w:cs="Helvetica"/>
+          <w:color w:val="333333"/>
+          <w:sz w:val="24"/>
+          <w:szCs w:val="24"/>
+          <w:lang w:val="ru-RU"/>
+        </w:rPr>
+      </w:pPr>
+      <w:r>
+        <w:rPr>
           <w:noProof/>
         </w:rPr>
+        <w:lastRenderedPageBreak/>
         <w:drawing>
           <wp:inline distT="0" distB="0" distL="0" distR="0" wp14:anchorId="4F57056D" wp14:editId="5877FE56">
             <wp:extent cx="5686425" cy="3829050"/>
@@ -1075,7 +1181,6 @@
         <w:rPr>
           <w:lang w:val="ru-RU"/>
         </w:rPr>
-        <w:lastRenderedPageBreak/>
         <w:t>Обычно взаимодействующие компоненты не содержат общего предка (если не считать класса</w:t>
       </w:r>
       <w:r>
@@ -1156,6 +1261,7 @@
         </w:rPr>
         <w:t>(</w:t>
       </w:r>
+      <w:proofErr w:type="spellStart"/>
       <w:r>
         <w:rPr>
           <w:rFonts w:ascii="Consolas" w:hAnsi="Consolas" w:cs="Consolas"/>
@@ -1164,6 +1270,7 @@
         </w:rPr>
         <w:t>LogFileImporter</w:t>
       </w:r>
+      <w:proofErr w:type="spellEnd"/>
       <w:r>
         <w:rPr>
           <w:lang w:val="ru-RU"/>
@@ -1202,6 +1309,7 @@
           <w:lang w:val="ru-RU"/>
         </w:rPr>
       </w:pPr>
+      <w:proofErr w:type="spellStart"/>
       <w:r>
         <w:rPr>
           <w:rFonts w:ascii="Consolas" w:hAnsi="Consolas" w:cs="Consolas"/>
@@ -1210,6 +1318,7 @@
         </w:rPr>
         <w:t>ConcreteCollegue</w:t>
       </w:r>
+      <w:proofErr w:type="spellEnd"/>
       <w:r>
         <w:rPr>
           <w:rFonts w:ascii="Consolas" w:hAnsi="Consolas" w:cs="Consolas"/>
@@ -1228,6 +1337,7 @@
       <w:r>
         <w:t> </w:t>
       </w:r>
+      <w:proofErr w:type="spellStart"/>
       <w:r>
         <w:rPr>
           <w:rFonts w:ascii="Consolas" w:hAnsi="Consolas" w:cs="Consolas"/>
@@ -1236,6 +1346,7 @@
         </w:rPr>
         <w:t>ConcreteCollegue</w:t>
       </w:r>
+      <w:proofErr w:type="spellEnd"/>
       <w:r>
         <w:rPr>
           <w:rFonts w:ascii="Consolas" w:hAnsi="Consolas" w:cs="Consolas"/>
@@ -1254,6 +1365,7 @@
         </w:rPr>
         <w:t>(</w:t>
       </w:r>
+      <w:proofErr w:type="spellStart"/>
       <w:r>
         <w:rPr>
           <w:rFonts w:ascii="Consolas" w:hAnsi="Consolas" w:cs="Consolas"/>
@@ -1262,6 +1374,7 @@
         </w:rPr>
         <w:t>LogFileReader</w:t>
       </w:r>
+      <w:proofErr w:type="spellEnd"/>
       <w:r>
         <w:rPr>
           <w:lang w:val="ru-RU"/>
@@ -1271,6 +1384,7 @@
       <w:r>
         <w:t> </w:t>
       </w:r>
+      <w:proofErr w:type="spellStart"/>
       <w:r>
         <w:rPr>
           <w:rFonts w:ascii="Consolas" w:hAnsi="Consolas" w:cs="Consolas"/>
@@ -1279,6 +1393,7 @@
         </w:rPr>
         <w:t>LogFileSaver</w:t>
       </w:r>
+      <w:proofErr w:type="spellEnd"/>
       <w:r>
         <w:rPr>
           <w:lang w:val="ru-RU"/>
@@ -1371,7 +1486,14 @@
         <w:rPr>
           <w:lang w:val="ru-RU"/>
         </w:rPr>
-        <w:t>При этом любая сложная система вырастает на основе более простых компонентов. Мы получаем иерархичную систему, объединяя независимые строительные блоки в более высокоуровневые абстракции. Любой класс или модуль строится на основе автономных классов/модулей более низкого уровня, обеспечивая передачу управления между ними. Любой такой класс/модуль выполняет роль посредника.</w:t>
+        <w:t xml:space="preserve">При этом любая сложная система вырастает на основе более простых компонентов. Мы получаем иерархичную систему, объединяя независимые строительные блоки в более высокоуровневые абстракции. Любой класс или модуль строится на основе автономных классов/модулей более </w:t>
+      </w:r>
+      <w:r>
+        <w:rPr>
+          <w:lang w:val="ru-RU"/>
+        </w:rPr>
+        <w:lastRenderedPageBreak/>
+        <w:t>низкого уровня, обеспечивая передачу управления между ними. Любой такой класс/модуль выполняет роль посредника.</w:t>
       </w:r>
     </w:p>
     <w:p>
@@ -1455,7 +1577,21 @@
         <w:rPr>
           <w:lang w:val="ru-RU"/>
         </w:rPr>
-        <w:t>), Агрегатор событий (</w:t>
+        <w:t xml:space="preserve">), </w:t>
+      </w:r>
+      <w:proofErr w:type="spellStart"/>
+      <w:r>
+        <w:rPr>
+          <w:lang w:val="ru-RU"/>
+        </w:rPr>
+        <w:t>Агрегатор</w:t>
+      </w:r>
+      <w:proofErr w:type="spellEnd"/>
+      <w:r>
+        <w:rPr>
+          <w:lang w:val="ru-RU"/>
+        </w:rPr>
+        <w:t xml:space="preserve"> событий (</w:t>
       </w:r>
       <w:r>
         <w:t>Event</w:t>
@@ -1486,12 +1622,12 @@
         <w:rPr>
           <w:lang w:val="ru-RU"/>
         </w:rPr>
-        <w:lastRenderedPageBreak/>
         <w:t>С другой стороны, классы низкого уровня могут и не знать о существовании Посредника. Классы</w:t>
       </w:r>
       <w:r>
         <w:t> </w:t>
       </w:r>
+      <w:proofErr w:type="spellStart"/>
       <w:r>
         <w:rPr>
           <w:rFonts w:ascii="Consolas" w:hAnsi="Consolas" w:cs="Consolas"/>
@@ -1500,6 +1636,7 @@
         </w:rPr>
         <w:t>LogFileReader</w:t>
       </w:r>
+      <w:proofErr w:type="spellEnd"/>
       <w:r>
         <w:t> </w:t>
       </w:r>
@@ -1509,6 +1646,7 @@
         </w:rPr>
         <w:t>и</w:t>
       </w:r>
+      <w:proofErr w:type="spellStart"/>
       <w:r>
         <w:rPr>
           <w:rFonts w:ascii="Consolas" w:hAnsi="Consolas" w:cs="Consolas"/>
@@ -1517,6 +1655,7 @@
         </w:rPr>
         <w:t>LogFileSaver</w:t>
       </w:r>
+      <w:proofErr w:type="spellEnd"/>
       <w:r>
         <w:t> </w:t>
       </w:r>
@@ -1529,6 +1668,7 @@
       <w:r>
         <w:t> </w:t>
       </w:r>
+      <w:proofErr w:type="spellStart"/>
       <w:r>
         <w:rPr>
           <w:rFonts w:ascii="Consolas" w:hAnsi="Consolas" w:cs="Consolas"/>
@@ -1537,6 +1677,7 @@
         </w:rPr>
         <w:t>LogImporter</w:t>
       </w:r>
+      <w:proofErr w:type="spellEnd"/>
       <w:r>
         <w:rPr>
           <w:lang w:val="ru-RU"/>
@@ -1547,7 +1688,21 @@
         <w:rPr>
           <w:lang w:val="ru-RU"/>
         </w:rPr>
-        <w:t>Если же одному из участников понадобиться активно управлять "процессом обмена сообщениями" (т.е. использовать push-модель взаимодействия(*)), то достаточно сделать его наблюдаемым. В этом случае участник останется автоном</w:t>
+        <w:t xml:space="preserve">Если же одному из участников понадобиться активно управлять "процессом обмена сообщениями" (т.е. использовать </w:t>
+      </w:r>
+      <w:proofErr w:type="spellStart"/>
+      <w:r>
+        <w:rPr>
+          <w:lang w:val="ru-RU"/>
+        </w:rPr>
+        <w:t>push</w:t>
+      </w:r>
+      <w:proofErr w:type="spellEnd"/>
+      <w:r>
+        <w:rPr>
+          <w:lang w:val="ru-RU"/>
+        </w:rPr>
+        <w:t>-модель взаимодействия(*)), то достаточно сделать его наблюдаемым. В этом случае участник останется автоном</w:t>
       </w:r>
       <w:r>
         <w:rPr>
@@ -1565,20 +1720,60 @@
         <w:rPr>
           <w:lang w:val="ru-RU"/>
         </w:rPr>
-        <w:t>дет знать о посреднике.</w:t>
-      </w:r>
-    </w:p>
-    <w:p>
-      <w:pPr>
-        <w:rPr>
-          <w:lang w:val="ru-RU"/>
-        </w:rPr>
-      </w:pPr>
-      <w:r>
-        <w:rPr>
-          <w:lang w:val="ru-RU"/>
-        </w:rPr>
-        <w:t>(*) Сноска: push и pull модели взаимодействия более подробно будет рассмотрены в главе о паттерне Наблюдатель.</w:t>
+        <w:t>дет знать о посреднике</w:t>
+      </w:r>
+      <w:r>
+        <w:rPr>
+          <w:lang w:val="ru-RU"/>
+        </w:rPr>
+        <w:t xml:space="preserve"> (рис. 3.4)</w:t>
+      </w:r>
+      <w:r>
+        <w:rPr>
+          <w:lang w:val="ru-RU"/>
+        </w:rPr>
+        <w:t>.</w:t>
+      </w:r>
+    </w:p>
+    <w:p>
+      <w:pPr>
+        <w:rPr>
+          <w:lang w:val="ru-RU"/>
+        </w:rPr>
+      </w:pPr>
+      <w:r>
+        <w:rPr>
+          <w:lang w:val="ru-RU"/>
+        </w:rPr>
+        <w:t xml:space="preserve">(*) Сноска: </w:t>
+      </w:r>
+      <w:proofErr w:type="spellStart"/>
+      <w:r>
+        <w:rPr>
+          <w:lang w:val="ru-RU"/>
+        </w:rPr>
+        <w:t>push</w:t>
+      </w:r>
+      <w:proofErr w:type="spellEnd"/>
+      <w:r>
+        <w:rPr>
+          <w:lang w:val="ru-RU"/>
+        </w:rPr>
+        <w:t xml:space="preserve"> и </w:t>
+      </w:r>
+      <w:proofErr w:type="spellStart"/>
+      <w:r>
+        <w:rPr>
+          <w:lang w:val="ru-RU"/>
+        </w:rPr>
+        <w:t>pull</w:t>
+      </w:r>
+      <w:proofErr w:type="spellEnd"/>
+      <w:r>
+        <w:rPr>
+          <w:lang w:val="ru-RU"/>
+        </w:rPr>
+        <w:t xml:space="preserve"> модели взаимодействия более подробно будет рассмотрены в главе о паттерне Наблюдатель.</w:t>
       </w:r>
     </w:p>
     <w:p>
@@ -1596,6 +1791,7 @@
         <w:rPr>
           <w:noProof/>
         </w:rPr>
+        <w:lastRenderedPageBreak/>
         <w:drawing>
           <wp:inline distT="0" distB="0" distL="0" distR="0" wp14:anchorId="0E651DFC" wp14:editId="583BFFDF">
             <wp:extent cx="4514850" cy="3838575"/>
@@ -1656,7 +1852,13 @@
         <w:rPr>
           <w:lang w:val="ru-RU"/>
         </w:rPr>
-        <w:t>Рисунок 3.3 - Явная и неявная реализация посредника</w:t>
+        <w:t>Рисунок 3.4</w:t>
+      </w:r>
+      <w:r>
+        <w:rPr>
+          <w:lang w:val="ru-RU"/>
+        </w:rPr>
+        <w:t xml:space="preserve"> - Явная и неявная реализация посредника</w:t>
       </w:r>
     </w:p>
     <w:p>
@@ -1674,6 +1876,7 @@
       <w:r>
         <w:t> </w:t>
       </w:r>
+      <w:proofErr w:type="spellStart"/>
       <w:r>
         <w:rPr>
           <w:rFonts w:ascii="Consolas" w:hAnsi="Consolas" w:cs="Consolas"/>
@@ -1682,6 +1885,7 @@
         </w:rPr>
         <w:t>LogFileReader</w:t>
       </w:r>
+      <w:proofErr w:type="spellEnd"/>
       <w:r>
         <w:t> </w:t>
       </w:r>
@@ -1694,6 +1898,7 @@
       <w:r>
         <w:t> </w:t>
       </w:r>
+      <w:proofErr w:type="spellStart"/>
       <w:r>
         <w:rPr>
           <w:rFonts w:ascii="Consolas" w:hAnsi="Consolas" w:cs="Consolas"/>
@@ -1702,6 +1907,7 @@
         </w:rPr>
         <w:t>IObservable</w:t>
       </w:r>
+      <w:proofErr w:type="spellEnd"/>
       <w:r>
         <w:rPr>
           <w:lang w:val="ru-RU"/>
@@ -1781,9 +1987,9 @@
         <w:rPr>
           <w:lang w:val="ru-RU"/>
         </w:rPr>
-        <w:lastRenderedPageBreak/>
         <w:t>При наличии формы (</w:t>
       </w:r>
+      <w:proofErr w:type="spellStart"/>
       <w:r>
         <w:rPr>
           <w:rFonts w:ascii="Consolas" w:hAnsi="Consolas" w:cs="Consolas"/>
@@ -1792,6 +1998,7 @@
         </w:rPr>
         <w:t>CustomForm</w:t>
       </w:r>
+      <w:proofErr w:type="spellEnd"/>
       <w:r>
         <w:rPr>
           <w:lang w:val="ru-RU"/>
@@ -1801,6 +2008,7 @@
       <w:r>
         <w:t> </w:t>
       </w:r>
+      <w:proofErr w:type="spellStart"/>
       <w:r>
         <w:rPr>
           <w:rFonts w:ascii="Consolas" w:hAnsi="Consolas" w:cs="Consolas"/>
@@ -1809,6 +2017,7 @@
         </w:rPr>
         <w:t>TextBox</w:t>
       </w:r>
+      <w:proofErr w:type="spellEnd"/>
       <w:r>
         <w:t> </w:t>
       </w:r>
@@ -1838,6 +2047,7 @@
       <w:r>
         <w:t> </w:t>
       </w:r>
+      <w:proofErr w:type="spellStart"/>
       <w:r>
         <w:rPr>
           <w:rFonts w:ascii="Consolas" w:hAnsi="Consolas" w:cs="Consolas"/>
@@ -1846,6 +2056,7 @@
         </w:rPr>
         <w:t>TextBox</w:t>
       </w:r>
+      <w:proofErr w:type="spellEnd"/>
       <w:r>
         <w:rPr>
           <w:lang w:val="ru-RU"/>
@@ -1882,6 +2093,7 @@
           <w:szCs w:val="20"/>
         </w:rPr>
       </w:pPr>
+      <w:proofErr w:type="gramStart"/>
       <w:r>
         <w:rPr>
           <w:rFonts w:ascii="Consolas" w:eastAsia="Times New Roman" w:hAnsi="Consolas" w:cs="Consolas"/>
@@ -1891,6 +2103,7 @@
         </w:rPr>
         <w:t>public</w:t>
       </w:r>
+      <w:proofErr w:type="gramEnd"/>
       <w:r>
         <w:rPr>
           <w:rFonts w:ascii="Consolas" w:eastAsia="Times New Roman" w:hAnsi="Consolas" w:cs="Consolas"/>
@@ -1898,7 +2111,27 @@
           <w:sz w:val="20"/>
           <w:szCs w:val="20"/>
         </w:rPr>
-        <w:t xml:space="preserve"> CustomForm()</w:t>
+        <w:t xml:space="preserve"> </w:t>
+      </w:r>
+      <w:proofErr w:type="spellStart"/>
+      <w:r>
+        <w:rPr>
+          <w:rFonts w:ascii="Consolas" w:eastAsia="Times New Roman" w:hAnsi="Consolas" w:cs="Consolas"/>
+          <w:color w:val="333333"/>
+          <w:sz w:val="20"/>
+          <w:szCs w:val="20"/>
+        </w:rPr>
+        <w:t>CustomForm</w:t>
+      </w:r>
+      <w:proofErr w:type="spellEnd"/>
+      <w:r>
+        <w:rPr>
+          <w:rFonts w:ascii="Consolas" w:eastAsia="Times New Roman" w:hAnsi="Consolas" w:cs="Consolas"/>
+          <w:color w:val="333333"/>
+          <w:sz w:val="20"/>
+          <w:szCs w:val="20"/>
+        </w:rPr>
+        <w:t>()</w:t>
       </w:r>
     </w:p>
     <w:p>
@@ -1976,7 +2209,38 @@
           <w:sz w:val="20"/>
           <w:szCs w:val="20"/>
         </w:rPr>
-        <w:t xml:space="preserve">    InitializeComponent();</w:t>
+        <w:t xml:space="preserve">    </w:t>
+      </w:r>
+      <w:proofErr w:type="spellStart"/>
+      <w:proofErr w:type="gramStart"/>
+      <w:r>
+        <w:rPr>
+          <w:rFonts w:ascii="Consolas" w:eastAsia="Times New Roman" w:hAnsi="Consolas" w:cs="Consolas"/>
+          <w:color w:val="333333"/>
+          <w:sz w:val="20"/>
+          <w:szCs w:val="20"/>
+        </w:rPr>
+        <w:t>InitializeComponent</w:t>
+      </w:r>
+      <w:proofErr w:type="spellEnd"/>
+      <w:r>
+        <w:rPr>
+          <w:rFonts w:ascii="Consolas" w:eastAsia="Times New Roman" w:hAnsi="Consolas" w:cs="Consolas"/>
+          <w:color w:val="333333"/>
+          <w:sz w:val="20"/>
+          <w:szCs w:val="20"/>
+        </w:rPr>
+        <w:t>(</w:t>
+      </w:r>
+      <w:proofErr w:type="gramEnd"/>
+      <w:r>
+        <w:rPr>
+          <w:rFonts w:ascii="Consolas" w:eastAsia="Times New Roman" w:hAnsi="Consolas" w:cs="Consolas"/>
+          <w:color w:val="333333"/>
+          <w:sz w:val="20"/>
+          <w:szCs w:val="20"/>
+        </w:rPr>
+        <w:t>);</w:t>
       </w:r>
     </w:p>
     <w:p>
@@ -2015,7 +2279,27 @@
           <w:sz w:val="20"/>
           <w:szCs w:val="20"/>
         </w:rPr>
-        <w:t xml:space="preserve">    buttonSave.Enabled = </w:t>
+        <w:t xml:space="preserve">    </w:t>
+      </w:r>
+      <w:proofErr w:type="spellStart"/>
+      <w:r>
+        <w:rPr>
+          <w:rFonts w:ascii="Consolas" w:eastAsia="Times New Roman" w:hAnsi="Consolas" w:cs="Consolas"/>
+          <w:color w:val="333333"/>
+          <w:sz w:val="20"/>
+          <w:szCs w:val="20"/>
+        </w:rPr>
+        <w:t>buttonSave.Enabled</w:t>
+      </w:r>
+      <w:proofErr w:type="spellEnd"/>
+      <w:r>
+        <w:rPr>
+          <w:rFonts w:ascii="Consolas" w:eastAsia="Times New Roman" w:hAnsi="Consolas" w:cs="Consolas"/>
+          <w:color w:val="333333"/>
+          <w:sz w:val="20"/>
+          <w:szCs w:val="20"/>
+        </w:rPr>
+        <w:t xml:space="preserve"> = </w:t>
       </w:r>
       <w:r>
         <w:rPr>
@@ -2102,7 +2386,58 @@
           <w:sz w:val="20"/>
           <w:szCs w:val="20"/>
         </w:rPr>
-        <w:t xml:space="preserve">    textBoxName.TextChanged += (s,ea) =&gt;</w:t>
+        <w:t xml:space="preserve">    </w:t>
+      </w:r>
+      <w:proofErr w:type="spellStart"/>
+      <w:r>
+        <w:rPr>
+          <w:rFonts w:ascii="Consolas" w:eastAsia="Times New Roman" w:hAnsi="Consolas" w:cs="Consolas"/>
+          <w:color w:val="333333"/>
+          <w:sz w:val="20"/>
+          <w:szCs w:val="20"/>
+        </w:rPr>
+        <w:t>textBoxName.TextChanged</w:t>
+      </w:r>
+      <w:proofErr w:type="spellEnd"/>
+      <w:r>
+        <w:rPr>
+          <w:rFonts w:ascii="Consolas" w:eastAsia="Times New Roman" w:hAnsi="Consolas" w:cs="Consolas"/>
+          <w:color w:val="333333"/>
+          <w:sz w:val="20"/>
+          <w:szCs w:val="20"/>
+        </w:rPr>
+        <w:t xml:space="preserve"> += (</w:t>
+      </w:r>
+      <w:proofErr w:type="spellStart"/>
+      <w:r>
+        <w:rPr>
+          <w:rFonts w:ascii="Consolas" w:eastAsia="Times New Roman" w:hAnsi="Consolas" w:cs="Consolas"/>
+          <w:color w:val="333333"/>
+          <w:sz w:val="20"/>
+          <w:szCs w:val="20"/>
+        </w:rPr>
+        <w:t>s</w:t>
+      </w:r>
+      <w:proofErr w:type="gramStart"/>
+      <w:r>
+        <w:rPr>
+          <w:rFonts w:ascii="Consolas" w:eastAsia="Times New Roman" w:hAnsi="Consolas" w:cs="Consolas"/>
+          <w:color w:val="333333"/>
+          <w:sz w:val="20"/>
+          <w:szCs w:val="20"/>
+        </w:rPr>
+        <w:t>,ea</w:t>
+      </w:r>
+      <w:proofErr w:type="spellEnd"/>
+      <w:proofErr w:type="gramEnd"/>
+      <w:r>
+        <w:rPr>
+          <w:rFonts w:ascii="Consolas" w:eastAsia="Times New Roman" w:hAnsi="Consolas" w:cs="Consolas"/>
+          <w:color w:val="333333"/>
+          <w:sz w:val="20"/>
+          <w:szCs w:val="20"/>
+        </w:rPr>
+        <w:t>) =&gt;</w:t>
       </w:r>
     </w:p>
     <w:p>
@@ -2180,7 +2515,27 @@
           <w:sz w:val="20"/>
           <w:szCs w:val="20"/>
         </w:rPr>
-        <w:t xml:space="preserve">        buttonSave.Enabled = </w:t>
+        <w:t xml:space="preserve">        </w:t>
+      </w:r>
+      <w:proofErr w:type="spellStart"/>
+      <w:r>
+        <w:rPr>
+          <w:rFonts w:ascii="Consolas" w:eastAsia="Times New Roman" w:hAnsi="Consolas" w:cs="Consolas"/>
+          <w:color w:val="333333"/>
+          <w:sz w:val="20"/>
+          <w:szCs w:val="20"/>
+        </w:rPr>
+        <w:t>buttonSave.Enabled</w:t>
+      </w:r>
+      <w:proofErr w:type="spellEnd"/>
+      <w:r>
+        <w:rPr>
+          <w:rFonts w:ascii="Consolas" w:eastAsia="Times New Roman" w:hAnsi="Consolas" w:cs="Consolas"/>
+          <w:color w:val="333333"/>
+          <w:sz w:val="20"/>
+          <w:szCs w:val="20"/>
+        </w:rPr>
+        <w:t xml:space="preserve"> = </w:t>
       </w:r>
       <w:r>
         <w:rPr>
@@ -2238,6 +2593,7 @@
           <w:sz w:val="20"/>
           <w:szCs w:val="20"/>
         </w:rPr>
+        <w:lastRenderedPageBreak/>
         <w:t xml:space="preserve">    </w:t>
       </w:r>
       <w:r>
@@ -2420,6 +2776,7 @@
       <w:r>
         <w:t> </w:t>
       </w:r>
+      <w:proofErr w:type="spellStart"/>
       <w:r>
         <w:rPr>
           <w:rFonts w:ascii="Consolas" w:hAnsi="Consolas" w:cs="Consolas"/>
@@ -2428,6 +2785,7 @@
         </w:rPr>
         <w:t>LogImporter</w:t>
       </w:r>
+      <w:proofErr w:type="spellEnd"/>
       <w:r>
         <w:rPr>
           <w:lang w:val="ru-RU"/>
@@ -2437,6 +2795,7 @@
       <w:r>
         <w:t> </w:t>
       </w:r>
+      <w:proofErr w:type="spellStart"/>
       <w:r>
         <w:rPr>
           <w:rFonts w:ascii="Consolas" w:hAnsi="Consolas" w:cs="Consolas"/>
@@ -2445,6 +2804,7 @@
         </w:rPr>
         <w:t>LogFileReader</w:t>
       </w:r>
+      <w:proofErr w:type="spellEnd"/>
       <w:r>
         <w:t> </w:t>
       </w:r>
@@ -2457,6 +2817,7 @@
       <w:r>
         <w:t> </w:t>
       </w:r>
+      <w:proofErr w:type="spellStart"/>
       <w:r>
         <w:rPr>
           <w:rFonts w:ascii="Consolas" w:hAnsi="Consolas" w:cs="Consolas"/>
@@ -2465,11 +2826,26 @@
         </w:rPr>
         <w:t>LogSaver</w:t>
       </w:r>
-      <w:r>
-        <w:rPr>
-          <w:lang w:val="ru-RU"/>
-        </w:rPr>
-        <w:t>, можно было бы использовать универсальный посредник - агрегатор событий (</w:t>
+      <w:proofErr w:type="spellEnd"/>
+      <w:r>
+        <w:rPr>
+          <w:lang w:val="ru-RU"/>
+        </w:rPr>
+        <w:t xml:space="preserve">, можно было бы использовать универсальный посредник - </w:t>
+      </w:r>
+      <w:proofErr w:type="spellStart"/>
+      <w:r>
+        <w:rPr>
+          <w:lang w:val="ru-RU"/>
+        </w:rPr>
+        <w:t>агрегатор</w:t>
+      </w:r>
+      <w:proofErr w:type="spellEnd"/>
+      <w:r>
+        <w:rPr>
+          <w:lang w:val="ru-RU"/>
+        </w:rPr>
+        <w:t xml:space="preserve"> событий (</w:t>
       </w:r>
       <w:r>
         <w:t>Event</w:t>
@@ -2487,7 +2863,19 @@
         <w:rPr>
           <w:lang w:val="ru-RU"/>
         </w:rPr>
-        <w:t>):</w:t>
+        <w:t>)</w:t>
+      </w:r>
+      <w:r>
+        <w:rPr>
+          <w:lang w:val="ru-RU"/>
+        </w:rPr>
+        <w:t xml:space="preserve"> (рис. 3.5)</w:t>
+      </w:r>
+      <w:r>
+        <w:rPr>
+          <w:lang w:val="ru-RU"/>
+        </w:rPr>
+        <w:t>:</w:t>
       </w:r>
     </w:p>
     <w:p>
@@ -2505,7 +2893,6 @@
         <w:rPr>
           <w:noProof/>
         </w:rPr>
-        <w:lastRenderedPageBreak/>
         <w:drawing>
           <wp:inline distT="0" distB="0" distL="0" distR="0" wp14:anchorId="10D3F81D" wp14:editId="2EE22BCE">
             <wp:extent cx="5943600" cy="2691442"/>
@@ -2566,13 +2953,33 @@
         <w:rPr>
           <w:lang w:val="ru-RU"/>
         </w:rPr>
-        <w:t>Рисунок 3.4 - Импорт лог</w:t>
-      </w:r>
-      <w:r>
-        <w:rPr>
-          <w:lang w:val="ru-RU"/>
-        </w:rPr>
-        <w:t>ов на основе агрегатора событий</w:t>
+        <w:t>Рисунок 3.5</w:t>
+      </w:r>
+      <w:r>
+        <w:rPr>
+          <w:lang w:val="ru-RU"/>
+        </w:rPr>
+        <w:t xml:space="preserve"> - Импорт лог</w:t>
+      </w:r>
+      <w:r>
+        <w:rPr>
+          <w:lang w:val="ru-RU"/>
+        </w:rPr>
+        <w:t xml:space="preserve">ов на основе </w:t>
+      </w:r>
+      <w:proofErr w:type="spellStart"/>
+      <w:r>
+        <w:rPr>
+          <w:lang w:val="ru-RU"/>
+        </w:rPr>
+        <w:t>агрегатора</w:t>
+      </w:r>
+      <w:proofErr w:type="spellEnd"/>
+      <w:r>
+        <w:rPr>
+          <w:lang w:val="ru-RU"/>
+        </w:rPr>
+        <w:t xml:space="preserve"> событий</w:t>
       </w:r>
     </w:p>
     <w:p>
@@ -2590,6 +2997,7 @@
       <w:r>
         <w:t> </w:t>
       </w:r>
+      <w:proofErr w:type="spellStart"/>
       <w:r>
         <w:rPr>
           <w:rFonts w:ascii="Consolas" w:hAnsi="Consolas" w:cs="Consolas"/>
@@ -2598,6 +3006,7 @@
         </w:rPr>
         <w:t>LogFileReader</w:t>
       </w:r>
+      <w:proofErr w:type="spellEnd"/>
       <w:r>
         <w:t> </w:t>
       </w:r>
@@ -2616,6 +3025,7 @@
       <w:r>
         <w:t> </w:t>
       </w:r>
+      <w:proofErr w:type="spellStart"/>
       <w:r>
         <w:rPr>
           <w:rFonts w:ascii="Consolas" w:hAnsi="Consolas" w:cs="Consolas"/>
@@ -2624,6 +3034,7 @@
         </w:rPr>
         <w:t>LogSaver</w:t>
       </w:r>
+      <w:proofErr w:type="spellEnd"/>
       <w:r>
         <w:t> </w:t>
       </w:r>
@@ -2656,20 +3067,43 @@
         <w:rPr>
           <w:lang w:val="ru-RU"/>
         </w:rPr>
-        <w:t xml:space="preserve"> убило не один проект. Смысл посредника в том, что он инкапсулирует в себе процесс взаимодействия объектов. Агрегатор событий тоже может выполнять эту роль, но при этом логика взаимодействия начинает расплываться.</w:t>
-      </w:r>
-    </w:p>
-    <w:p>
-      <w:pPr>
-        <w:rPr>
-          <w:lang w:val="ru-RU"/>
-        </w:rPr>
-      </w:pPr>
-      <w:r>
-        <w:rPr>
-          <w:lang w:val="ru-RU"/>
-        </w:rPr>
-        <w:t>Агрегаторы событий не устраняют связи между классами, они лишь делают их неявными. Когда в системе взаимодействуют десятки объектов, возможно, это и оправдано. Но значительно лучше начинать с явного решения и обобщать его лишь тогда, когда стало понятно, в чем заключается "обобщение" и что оно действительно нужно.</w:t>
+        <w:t xml:space="preserve"> убило не один проект. Смысл посредника в том, что он инкапсулирует в себе процесс взаимодействия объектов. </w:t>
+      </w:r>
+      <w:proofErr w:type="spellStart"/>
+      <w:r>
+        <w:rPr>
+          <w:lang w:val="ru-RU"/>
+        </w:rPr>
+        <w:lastRenderedPageBreak/>
+        <w:t>Агрегатор</w:t>
+      </w:r>
+      <w:proofErr w:type="spellEnd"/>
+      <w:r>
+        <w:rPr>
+          <w:lang w:val="ru-RU"/>
+        </w:rPr>
+        <w:t xml:space="preserve"> событий тоже может выполнять эту роль, но при этом логика взаимодействия начинает расплываться.</w:t>
+      </w:r>
+    </w:p>
+    <w:p>
+      <w:pPr>
+        <w:rPr>
+          <w:lang w:val="ru-RU"/>
+        </w:rPr>
+      </w:pPr>
+      <w:proofErr w:type="spellStart"/>
+      <w:r>
+        <w:rPr>
+          <w:lang w:val="ru-RU"/>
+        </w:rPr>
+        <w:t>Агрегаторы</w:t>
+      </w:r>
+      <w:proofErr w:type="spellEnd"/>
+      <w:r>
+        <w:rPr>
+          <w:lang w:val="ru-RU"/>
+        </w:rPr>
+        <w:t xml:space="preserve"> событий не устраняют связи между классами, они лишь делают их неявными. Когда в системе взаимодействуют десятки объектов, возможно, это и оправдано. Но значительно лучше начинать с явного решения и обобщать его лишь тогда, когда стало понятно, в чем заключается "обобщение" и что оно действительно нужно.</w:t>
       </w:r>
     </w:p>
     <w:p>
@@ -2899,7 +3333,6 @@
         <w:rPr>
           <w:lang w:val="ru-RU"/>
         </w:rPr>
-        <w:lastRenderedPageBreak/>
         <w:t>С одной стороны, любая сложная логика, которая является важной с точки зрения работы приложения должна быть покрыта тестами. С другой стороны, в случае простого Посредника, вполне достаточным будет покрыть его логику интеграционными тестами и не тратить время на модульное тестирование.</w:t>
       </w:r>
     </w:p>
@@ -2944,7 +3377,14 @@
         <w:rPr>
           <w:lang w:val="ru-RU"/>
         </w:rPr>
-        <w:t xml:space="preserve"> м</w:t>
+        <w:t xml:space="preserve"> </w:t>
+      </w:r>
+      <w:proofErr w:type="spellStart"/>
+      <w:r>
+        <w:rPr>
+          <w:lang w:val="ru-RU"/>
+        </w:rPr>
+        <w:t>м</w:t>
       </w:r>
       <w:r>
         <w:rPr>
@@ -2952,6 +3392,7 @@
         </w:rPr>
         <w:t>оков</w:t>
       </w:r>
+      <w:proofErr w:type="spellEnd"/>
       <w:r>
         <w:rPr>
           <w:lang w:val="ru-RU"/>
@@ -2971,7 +3412,21 @@
         <w:rPr>
           <w:lang w:val="ru-RU"/>
         </w:rPr>
-        <w:t xml:space="preserve"> – специального вида тестовых подделок, которые поддерживаются большинством современных тестовых фреймворков. Благодаря им, обычно не составляет особого труда написать набор тестов, которые будут проверять, что в определенных условиях тестируемый класс (</w:t>
+        <w:t xml:space="preserve"> – специального вида тестовых подделок, которые поддерживаются большинством современных тестовых </w:t>
+      </w:r>
+      <w:proofErr w:type="spellStart"/>
+      <w:r>
+        <w:rPr>
+          <w:lang w:val="ru-RU"/>
+        </w:rPr>
+        <w:t>фреймворков</w:t>
+      </w:r>
+      <w:proofErr w:type="spellEnd"/>
+      <w:r>
+        <w:rPr>
+          <w:lang w:val="ru-RU"/>
+        </w:rPr>
+        <w:t>. Благодаря им, обычно не составляет особого труда написать набор тестов, которые будут проверять, что в определенных условиях тестируемый класс (</w:t>
       </w:r>
       <w:r>
         <w:t>CUT</w:t>
@@ -3029,7 +3484,42 @@
           <w:lang w:val="ru-RU"/>
         </w:rPr>
         <w:br/>
-        <w:t>Подробнее о разнице между тестированием состояния и тестированием поведения можно прочитать в моей статье "Моки и стабы" (</w:t>
+        <w:t xml:space="preserve">Подробнее о разнице между тестированием состояния и тестированием поведения можно </w:t>
+      </w:r>
+      <w:r>
+        <w:rPr>
+          <w:lang w:val="ru-RU"/>
+        </w:rPr>
+        <w:lastRenderedPageBreak/>
+        <w:t>прочитать в моей статье "</w:t>
+      </w:r>
+      <w:proofErr w:type="spellStart"/>
+      <w:r>
+        <w:rPr>
+          <w:lang w:val="ru-RU"/>
+        </w:rPr>
+        <w:t>Моки</w:t>
+      </w:r>
+      <w:proofErr w:type="spellEnd"/>
+      <w:r>
+        <w:rPr>
+          <w:lang w:val="ru-RU"/>
+        </w:rPr>
+        <w:t xml:space="preserve"> и </w:t>
+      </w:r>
+      <w:proofErr w:type="spellStart"/>
+      <w:r>
+        <w:rPr>
+          <w:lang w:val="ru-RU"/>
+        </w:rPr>
+        <w:t>стабы</w:t>
+      </w:r>
+      <w:proofErr w:type="spellEnd"/>
+      <w:r>
+        <w:rPr>
+          <w:lang w:val="ru-RU"/>
+        </w:rPr>
+        <w:t>" (</w:t>
       </w:r>
       <w:r>
         <w:t>bit</w:t>
@@ -3040,18 +3530,22 @@
         </w:rPr>
         <w:t>.</w:t>
       </w:r>
+      <w:proofErr w:type="spellStart"/>
       <w:r>
         <w:t>ly</w:t>
       </w:r>
+      <w:proofErr w:type="spellEnd"/>
       <w:r>
         <w:rPr>
           <w:lang w:val="ru-RU"/>
         </w:rPr>
         <w:t>/</w:t>
       </w:r>
+      <w:proofErr w:type="spellStart"/>
       <w:r>
         <w:t>StubsVsMocks</w:t>
       </w:r>
+      <w:proofErr w:type="spellEnd"/>
       <w:r>
         <w:rPr>
           <w:lang w:val="ru-RU"/>
@@ -3092,7 +3586,21 @@
         <w:rPr>
           <w:lang w:val="ru-RU"/>
         </w:rPr>
-        <w:t>" Мартина Фаулера (</w:t>
+        <w:t xml:space="preserve">" Мартина </w:t>
+      </w:r>
+      <w:proofErr w:type="spellStart"/>
+      <w:r>
+        <w:rPr>
+          <w:lang w:val="ru-RU"/>
+        </w:rPr>
+        <w:t>Фаулера</w:t>
+      </w:r>
+      <w:proofErr w:type="spellEnd"/>
+      <w:r>
+        <w:rPr>
+          <w:lang w:val="ru-RU"/>
+        </w:rPr>
+        <w:t xml:space="preserve"> (</w:t>
       </w:r>
       <w:hyperlink r:id="rId14" w:history="1">
         <w:r>
@@ -3110,6 +3618,7 @@
           </w:rPr>
           <w:t>://</w:t>
         </w:r>
+        <w:proofErr w:type="spellStart"/>
         <w:r>
           <w:rPr>
             <w:color w:val="4183C4"/>
@@ -3117,6 +3626,7 @@
           </w:rPr>
           <w:t>martinfowler</w:t>
         </w:r>
+        <w:proofErr w:type="spellEnd"/>
         <w:r>
           <w:rPr>
             <w:color w:val="4183C4"/>
@@ -3155,6 +3665,7 @@
           </w:rPr>
           <w:t>/</w:t>
         </w:r>
+        <w:proofErr w:type="spellStart"/>
         <w:r>
           <w:rPr>
             <w:color w:val="4183C4"/>
@@ -3162,6 +3673,7 @@
           </w:rPr>
           <w:t>mocksArentStubs</w:t>
         </w:r>
+        <w:proofErr w:type="spellEnd"/>
         <w:r>
           <w:rPr>
             <w:color w:val="4183C4"/>
@@ -3259,7 +3771,47 @@
         <w:rPr>
           <w:lang w:val="ru-RU"/>
         </w:rPr>
-        <w:t>разному в разных приложениях. Можно создать консольное приложение, которое будет импортировать логи лишь определенных типов и запускаться по расписанию. Можно создать сервис, который будет принимать логи по сети, для последующего сохранения.</w:t>
+        <w:t xml:space="preserve">разному в разных приложениях. Можно создать консольное приложение, которое будет импортировать </w:t>
+      </w:r>
+      <w:proofErr w:type="spellStart"/>
+      <w:r>
+        <w:rPr>
+          <w:lang w:val="ru-RU"/>
+        </w:rPr>
+        <w:t>логи</w:t>
+      </w:r>
+      <w:proofErr w:type="spellEnd"/>
+      <w:r>
+        <w:rPr>
+          <w:lang w:val="ru-RU"/>
+        </w:rPr>
+        <w:t xml:space="preserve"> лишь определенных типов и запускаться по расписанию. Можно создать сервис, который будет принимать </w:t>
+      </w:r>
+      <w:proofErr w:type="spellStart"/>
+      <w:r>
+        <w:rPr>
+          <w:lang w:val="ru-RU"/>
+        </w:rPr>
+        <w:t>логи</w:t>
+      </w:r>
+      <w:proofErr w:type="spellEnd"/>
+      <w:r>
+        <w:rPr>
+          <w:lang w:val="ru-RU"/>
+        </w:rPr>
+        <w:t xml:space="preserve"> по сети, для последующего сохранения</w:t>
+      </w:r>
+      <w:r>
+        <w:rPr>
+          <w:lang w:val="ru-RU"/>
+        </w:rPr>
+        <w:t xml:space="preserve"> (рис. 3.6)</w:t>
+      </w:r>
+      <w:r>
+        <w:rPr>
+          <w:lang w:val="ru-RU"/>
+        </w:rPr>
+        <w:t>.</w:t>
       </w:r>
     </w:p>
     <w:p>
@@ -3276,7 +3828,6 @@
         <w:rPr>
           <w:noProof/>
         </w:rPr>
-        <w:lastRenderedPageBreak/>
         <w:drawing>
           <wp:inline distT="0" distB="0" distL="0" distR="0" wp14:anchorId="35B74B50" wp14:editId="53D10EDB">
             <wp:extent cx="3219450" cy="2638425"/>
@@ -3337,7 +3888,15 @@
         <w:rPr>
           <w:lang w:val="ru-RU"/>
         </w:rPr>
-        <w:t>Рисунок 3.5 - Посредник на уровне слоев приложения</w:t>
+        <w:t>Рисунок 3.6</w:t>
+      </w:r>
+      <w:bookmarkStart w:id="1" w:name="_GoBack"/>
+      <w:bookmarkEnd w:id="1"/>
+      <w:r>
+        <w:rPr>
+          <w:lang w:val="ru-RU"/>
+        </w:rPr>
+        <w:t xml:space="preserve"> - Посредник на уровне слоев приложения</w:t>
       </w:r>
     </w:p>
     <w:p>
@@ -3373,9 +3932,11 @@
         </w:rPr>
         <w:t xml:space="preserve">, </w:t>
       </w:r>
+      <w:proofErr w:type="spellStart"/>
       <w:r>
         <w:t>ServiceMain</w:t>
       </w:r>
+      <w:proofErr w:type="spellEnd"/>
       <w:r>
         <w:rPr>
           <w:lang w:val="ru-RU"/>
@@ -3391,9 +3952,11 @@
         </w:rPr>
         <w:t>.</w:t>
       </w:r>
+      <w:proofErr w:type="spellStart"/>
       <w:r>
         <w:t>asax</w:t>
       </w:r>
+      <w:proofErr w:type="spellEnd"/>
       <w:r>
         <w:rPr>
           <w:lang w:val="ru-RU"/>
@@ -3430,9 +3993,11 @@
         </w:rPr>
         <w:t xml:space="preserve">), и уникальным образом отличает одно приложение от другого. В ней может находиться логика конфигурирования </w:t>
       </w:r>
+      <w:proofErr w:type="spellStart"/>
       <w:r>
         <w:t>IoC</w:t>
       </w:r>
+      <w:proofErr w:type="spellEnd"/>
       <w:r>
         <w:rPr>
           <w:lang w:val="ru-RU"/>
@@ -3516,6 +4081,7 @@
         <w:rPr>
           <w:lang w:val="ru-RU"/>
         </w:rPr>
+        <w:lastRenderedPageBreak/>
         <w:t>При этом остается несколько вариантов решения: классы</w:t>
       </w:r>
       <w:r>
@@ -3660,7 +4226,6 @@
         <w:rPr>
           <w:lang w:val="ru-RU"/>
         </w:rPr>
-        <w:lastRenderedPageBreak/>
         <w:t>Примеры в .</w:t>
       </w:r>
       <w:r>
@@ -3772,6 +4337,7 @@
       <w:r>
         <w:t> </w:t>
       </w:r>
+      <w:proofErr w:type="spellStart"/>
       <w:r>
         <w:rPr>
           <w:rFonts w:ascii="Consolas" w:hAnsi="Consolas" w:cs="Consolas"/>
@@ -3780,6 +4346,7 @@
         </w:rPr>
         <w:t>EventAggregator</w:t>
       </w:r>
+      <w:proofErr w:type="spellEnd"/>
       <w:r>
         <w:t> </w:t>
       </w:r>
@@ -3883,7 +4450,21 @@
         <w:rPr>
           <w:lang w:val="ru-RU"/>
         </w:rPr>
-        <w:t xml:space="preserve">, Модель-Представление Презентер), </w:t>
+        <w:t xml:space="preserve">, Модель-Представление </w:t>
+      </w:r>
+      <w:proofErr w:type="spellStart"/>
+      <w:r>
+        <w:rPr>
+          <w:lang w:val="ru-RU"/>
+        </w:rPr>
+        <w:t>Презентер</w:t>
+      </w:r>
+      <w:proofErr w:type="spellEnd"/>
+      <w:r>
+        <w:rPr>
+          <w:lang w:val="ru-RU"/>
+        </w:rPr>
+        <w:t xml:space="preserve">), </w:t>
       </w:r>
       <w:r>
         <w:t>Controller</w:t>
@@ -3943,9 +4524,11 @@
         </w:rPr>
         <w:t xml:space="preserve">Сноска: немного подробнее </w:t>
       </w:r>
+      <w:proofErr w:type="spellStart"/>
       <w:r>
         <w:t>MVx</w:t>
       </w:r>
+      <w:proofErr w:type="spellEnd"/>
       <w:r>
         <w:rPr>
           <w:lang w:val="ru-RU"/>
@@ -4036,6 +4619,7 @@
         </w:rPr>
         <w:t xml:space="preserve"> </w:t>
       </w:r>
+      <w:proofErr w:type="spellStart"/>
       <w:r>
         <w:rPr>
           <w:rFonts w:ascii="Consolas" w:hAnsi="Consolas" w:cs="Consolas"/>
@@ -4044,6 +4628,7 @@
         </w:rPr>
         <w:t>BlockingCollection</w:t>
       </w:r>
+      <w:proofErr w:type="spellEnd"/>
       <w:r>
         <w:rPr>
           <w:lang w:val="ru-RU"/>
@@ -4070,7 +4655,7 @@
 
 <file path=word/comments.xml><?xml version="1.0" encoding="utf-8"?>
 <w:comments xmlns:wpc="http://schemas.microsoft.com/office/word/2010/wordprocessingCanvas" xmlns:mc="http://schemas.openxmlformats.org/markup-compatibility/2006" xmlns:o="urn:schemas-microsoft-com:office:office" xmlns:r="http://schemas.openxmlformats.org/officeDocument/2006/relationships" xmlns:m="http://schemas.openxmlformats.org/officeDocument/2006/math" xmlns:v="urn:schemas-microsoft-com:vml" xmlns:wp14="http://schemas.microsoft.com/office/word/2010/wordprocessingDrawing" xmlns:wp="http://schemas.openxmlformats.org/drawingml/2006/wordprocessingDrawing" xmlns:w10="urn:schemas-microsoft-com:office:word" xmlns:w="http://schemas.openxmlformats.org/wordprocessingml/2006/main" xmlns:w14="http://schemas.microsoft.com/office/word/2010/wordml" xmlns:w15="http://schemas.microsoft.com/office/word/2012/wordml" xmlns:wpg="http://schemas.microsoft.com/office/word/2010/wordprocessingGroup" xmlns:wpi="http://schemas.microsoft.com/office/word/2010/wordprocessingInk" xmlns:wne="http://schemas.microsoft.com/office/word/2006/wordml" xmlns:wps="http://schemas.microsoft.com/office/word/2010/wordprocessingShape" mc:Ignorable="w14 w15 wp14">
-  <w:comment w:id="1" w:author="Sergey Teplyakov" w:date="2015-01-06T22:28:00Z" w:initials="ST">
+  <w:comment w:id="0" w:author="Sergey Teplyakov" w:date="2015-01-06T22:28:00Z" w:initials="ST">
     <w:p>
       <w:pPr>
         <w:pStyle w:val="CommentText"/>

--- a/Docx/Глава 1.3 - Паттерн Посредник.docx
+++ b/Docx/Глава 1.3 - Паттерн Посредник.docx
@@ -102,7 +102,6 @@
       <w:r>
         <w:t> </w:t>
       </w:r>
-      <w:proofErr w:type="spellStart"/>
       <w:r>
         <w:rPr>
           <w:rFonts w:ascii="Consolas" w:hAnsi="Consolas" w:cs="Consolas"/>
@@ -111,7 +110,6 @@
         </w:rPr>
         <w:t>LogFileReader</w:t>
       </w:r>
-      <w:proofErr w:type="spellEnd"/>
       <w:r>
         <w:t> </w:t>
       </w:r>
@@ -124,7 +122,6 @@
       <w:r>
         <w:t> </w:t>
       </w:r>
-      <w:proofErr w:type="spellStart"/>
       <w:r>
         <w:rPr>
           <w:rFonts w:ascii="Consolas" w:hAnsi="Consolas" w:cs="Consolas"/>
@@ -133,7 +130,6 @@
         </w:rPr>
         <w:t>LogSaver</w:t>
       </w:r>
-      <w:proofErr w:type="spellEnd"/>
       <w:r>
         <w:rPr>
           <w:lang w:val="ru-RU"/>
@@ -280,7 +276,6 @@
           </w:rPr>
           <w:t>.</w:t>
         </w:r>
-        <w:proofErr w:type="spellStart"/>
         <w:r>
           <w:rPr>
             <w:color w:val="4183C4"/>
@@ -288,7 +283,6 @@
           </w:rPr>
           <w:t>objectmentor</w:t>
         </w:r>
-        <w:proofErr w:type="spellEnd"/>
         <w:r>
           <w:rPr>
             <w:color w:val="4183C4"/>
@@ -415,7 +409,6 @@
       <w:r>
         <w:t> </w:t>
       </w:r>
-      <w:proofErr w:type="spellStart"/>
       <w:r>
         <w:rPr>
           <w:rFonts w:ascii="Consolas" w:hAnsi="Consolas" w:cs="Consolas"/>
@@ -424,7 +417,6 @@
         </w:rPr>
         <w:t>LogFileReader</w:t>
       </w:r>
-      <w:proofErr w:type="spellEnd"/>
       <w:r>
         <w:t> </w:t>
       </w:r>
@@ -437,7 +429,6 @@
       <w:r>
         <w:t> </w:t>
       </w:r>
-      <w:proofErr w:type="spellStart"/>
       <w:r>
         <w:rPr>
           <w:rFonts w:ascii="Consolas" w:hAnsi="Consolas" w:cs="Consolas"/>
@@ -446,7 +437,6 @@
         </w:rPr>
         <w:t>LogSaver</w:t>
       </w:r>
-      <w:proofErr w:type="spellEnd"/>
       <w:r>
         <w:rPr>
           <w:lang w:val="ru-RU"/>
@@ -459,7 +449,6 @@
         </w:rPr>
         <w:t xml:space="preserve"> </w:t>
       </w:r>
-      <w:proofErr w:type="spellStart"/>
       <w:r>
         <w:rPr>
           <w:rFonts w:ascii="Consolas" w:hAnsi="Consolas" w:cs="Consolas"/>
@@ -468,7 +457,6 @@
         </w:rPr>
         <w:t>LogFileReader</w:t>
       </w:r>
-      <w:proofErr w:type="spellEnd"/>
       <w:r>
         <w:t> </w:t>
       </w:r>
@@ -481,7 +469,6 @@
       <w:r>
         <w:t> </w:t>
       </w:r>
-      <w:proofErr w:type="spellStart"/>
       <w:r>
         <w:rPr>
           <w:rFonts w:ascii="Consolas" w:hAnsi="Consolas" w:cs="Consolas"/>
@@ -490,7 +477,6 @@
         </w:rPr>
         <w:t>LogFileReader</w:t>
       </w:r>
-      <w:proofErr w:type="spellEnd"/>
       <w:r>
         <w:rPr>
           <w:lang w:val="ru-RU"/>
@@ -530,19 +516,11 @@
         <w:t xml:space="preserve">, а выше. И дело здесь не столько в отсутствии гибкости текущего решения, сколько в ненужной сложности и в плохом разделении ответственности. В системе можно четко выделить три аспекта: чтение логов, сохранение логов и связующее звено, которое знает, что нужно перекладывать </w:t>
       </w:r>
       <w:commentRangeStart w:id="0"/>
-      <w:proofErr w:type="spellStart"/>
-      <w:r>
-        <w:rPr>
-          <w:lang w:val="ru-RU"/>
-        </w:rPr>
-        <w:t>логи</w:t>
-      </w:r>
-      <w:proofErr w:type="spellEnd"/>
-      <w:r>
-        <w:rPr>
-          <w:lang w:val="ru-RU"/>
-        </w:rPr>
-        <w:t xml:space="preserve"> </w:t>
+      <w:r>
+        <w:rPr>
+          <w:lang w:val="ru-RU"/>
+        </w:rPr>
+        <w:t xml:space="preserve">логи </w:t>
       </w:r>
       <w:commentRangeEnd w:id="0"/>
       <w:r>
@@ -573,7 +551,6 @@
       <w:r>
         <w:t> </w:t>
       </w:r>
-      <w:proofErr w:type="spellStart"/>
       <w:r>
         <w:rPr>
           <w:rFonts w:ascii="Consolas" w:hAnsi="Consolas" w:cs="Consolas"/>
@@ -582,7 +559,6 @@
         </w:rPr>
         <w:t>LogImporter</w:t>
       </w:r>
-      <w:proofErr w:type="spellEnd"/>
       <w:r>
         <w:rPr>
           <w:lang w:val="ru-RU"/>
@@ -697,7 +673,6 @@
       <w:r>
         <w:t> </w:t>
       </w:r>
-      <w:proofErr w:type="spellStart"/>
       <w:r>
         <w:rPr>
           <w:rFonts w:ascii="Consolas" w:hAnsi="Consolas" w:cs="Consolas"/>
@@ -706,7 +681,6 @@
         </w:rPr>
         <w:t>LogImporter</w:t>
       </w:r>
-      <w:proofErr w:type="spellEnd"/>
       <w:r>
         <w:t> </w:t>
       </w:r>
@@ -734,7 +708,6 @@
         </w:rPr>
         <w:t xml:space="preserve"> </w:t>
       </w:r>
-      <w:proofErr w:type="spellStart"/>
       <w:r>
         <w:rPr>
           <w:rFonts w:ascii="Consolas" w:hAnsi="Consolas" w:cs="Consolas"/>
@@ -743,7 +716,6 @@
         </w:rPr>
         <w:t>LogFileReader</w:t>
       </w:r>
-      <w:proofErr w:type="spellEnd"/>
       <w:r>
         <w:t> </w:t>
       </w:r>
@@ -756,7 +728,6 @@
       <w:r>
         <w:t> </w:t>
       </w:r>
-      <w:proofErr w:type="spellStart"/>
       <w:r>
         <w:rPr>
           <w:rFonts w:ascii="Consolas" w:hAnsi="Consolas" w:cs="Consolas"/>
@@ -765,7 +736,6 @@
         </w:rPr>
         <w:t>LogImporter</w:t>
       </w:r>
-      <w:proofErr w:type="spellEnd"/>
       <w:r>
         <w:rPr>
           <w:lang w:val="ru-RU"/>
@@ -775,7 +745,6 @@
       <w:r>
         <w:t> </w:t>
       </w:r>
-      <w:proofErr w:type="spellStart"/>
       <w:r>
         <w:rPr>
           <w:rFonts w:ascii="Consolas" w:hAnsi="Consolas" w:cs="Consolas"/>
@@ -784,7 +753,6 @@
         </w:rPr>
         <w:t>LogFileSaver</w:t>
       </w:r>
-      <w:proofErr w:type="spellEnd"/>
       <w:r>
         <w:t> </w:t>
       </w:r>
@@ -1090,11 +1058,9 @@
         </w:rPr>
         <w:t xml:space="preserve">: Вот диаграмма объектов из </w:t>
       </w:r>
-      <w:proofErr w:type="spellStart"/>
       <w:r>
         <w:t>GoF</w:t>
       </w:r>
-      <w:proofErr w:type="spellEnd"/>
       <w:r>
         <w:rPr>
           <w:lang w:val="ru-RU"/>
@@ -1261,7 +1227,6 @@
         </w:rPr>
         <w:t>(</w:t>
       </w:r>
-      <w:proofErr w:type="spellStart"/>
       <w:r>
         <w:rPr>
           <w:rFonts w:ascii="Consolas" w:hAnsi="Consolas" w:cs="Consolas"/>
@@ -1270,7 +1235,6 @@
         </w:rPr>
         <w:t>LogFileImporter</w:t>
       </w:r>
-      <w:proofErr w:type="spellEnd"/>
       <w:r>
         <w:rPr>
           <w:lang w:val="ru-RU"/>
@@ -1309,7 +1273,6 @@
           <w:lang w:val="ru-RU"/>
         </w:rPr>
       </w:pPr>
-      <w:proofErr w:type="spellStart"/>
       <w:r>
         <w:rPr>
           <w:rFonts w:ascii="Consolas" w:hAnsi="Consolas" w:cs="Consolas"/>
@@ -1318,7 +1281,6 @@
         </w:rPr>
         <w:t>ConcreteCollegue</w:t>
       </w:r>
-      <w:proofErr w:type="spellEnd"/>
       <w:r>
         <w:rPr>
           <w:rFonts w:ascii="Consolas" w:hAnsi="Consolas" w:cs="Consolas"/>
@@ -1337,7 +1299,6 @@
       <w:r>
         <w:t> </w:t>
       </w:r>
-      <w:proofErr w:type="spellStart"/>
       <w:r>
         <w:rPr>
           <w:rFonts w:ascii="Consolas" w:hAnsi="Consolas" w:cs="Consolas"/>
@@ -1346,7 +1307,6 @@
         </w:rPr>
         <w:t>ConcreteCollegue</w:t>
       </w:r>
-      <w:proofErr w:type="spellEnd"/>
       <w:r>
         <w:rPr>
           <w:rFonts w:ascii="Consolas" w:hAnsi="Consolas" w:cs="Consolas"/>
@@ -1365,7 +1325,6 @@
         </w:rPr>
         <w:t>(</w:t>
       </w:r>
-      <w:proofErr w:type="spellStart"/>
       <w:r>
         <w:rPr>
           <w:rFonts w:ascii="Consolas" w:hAnsi="Consolas" w:cs="Consolas"/>
@@ -1374,7 +1333,6 @@
         </w:rPr>
         <w:t>LogFileReader</w:t>
       </w:r>
-      <w:proofErr w:type="spellEnd"/>
       <w:r>
         <w:rPr>
           <w:lang w:val="ru-RU"/>
@@ -1384,7 +1342,6 @@
       <w:r>
         <w:t> </w:t>
       </w:r>
-      <w:proofErr w:type="spellStart"/>
       <w:r>
         <w:rPr>
           <w:rFonts w:ascii="Consolas" w:hAnsi="Consolas" w:cs="Consolas"/>
@@ -1393,7 +1350,6 @@
         </w:rPr>
         <w:t>LogFileSaver</w:t>
       </w:r>
-      <w:proofErr w:type="spellEnd"/>
       <w:r>
         <w:rPr>
           <w:lang w:val="ru-RU"/>
@@ -1577,21 +1533,7 @@
         <w:rPr>
           <w:lang w:val="ru-RU"/>
         </w:rPr>
-        <w:t xml:space="preserve">), </w:t>
-      </w:r>
-      <w:proofErr w:type="spellStart"/>
-      <w:r>
-        <w:rPr>
-          <w:lang w:val="ru-RU"/>
-        </w:rPr>
-        <w:t>Агрегатор</w:t>
-      </w:r>
-      <w:proofErr w:type="spellEnd"/>
-      <w:r>
-        <w:rPr>
-          <w:lang w:val="ru-RU"/>
-        </w:rPr>
-        <w:t xml:space="preserve"> событий (</w:t>
+        <w:t>), Агрегатор событий (</w:t>
       </w:r>
       <w:r>
         <w:t>Event</w:t>
@@ -1627,7 +1569,6 @@
       <w:r>
         <w:t> </w:t>
       </w:r>
-      <w:proofErr w:type="spellStart"/>
       <w:r>
         <w:rPr>
           <w:rFonts w:ascii="Consolas" w:hAnsi="Consolas" w:cs="Consolas"/>
@@ -1636,7 +1577,6 @@
         </w:rPr>
         <w:t>LogFileReader</w:t>
       </w:r>
-      <w:proofErr w:type="spellEnd"/>
       <w:r>
         <w:t> </w:t>
       </w:r>
@@ -1646,7 +1586,6 @@
         </w:rPr>
         <w:t>и</w:t>
       </w:r>
-      <w:proofErr w:type="spellStart"/>
       <w:r>
         <w:rPr>
           <w:rFonts w:ascii="Consolas" w:hAnsi="Consolas" w:cs="Consolas"/>
@@ -1655,7 +1594,6 @@
         </w:rPr>
         <w:t>LogFileSaver</w:t>
       </w:r>
-      <w:proofErr w:type="spellEnd"/>
       <w:r>
         <w:t> </w:t>
       </w:r>
@@ -1668,7 +1606,6 @@
       <w:r>
         <w:t> </w:t>
       </w:r>
-      <w:proofErr w:type="spellStart"/>
       <w:r>
         <w:rPr>
           <w:rFonts w:ascii="Consolas" w:hAnsi="Consolas" w:cs="Consolas"/>
@@ -1677,7 +1614,6 @@
         </w:rPr>
         <w:t>LogImporter</w:t>
       </w:r>
-      <w:proofErr w:type="spellEnd"/>
       <w:r>
         <w:rPr>
           <w:lang w:val="ru-RU"/>
@@ -1688,21 +1624,7 @@
         <w:rPr>
           <w:lang w:val="ru-RU"/>
         </w:rPr>
-        <w:t xml:space="preserve">Если же одному из участников понадобиться активно управлять "процессом обмена сообщениями" (т.е. использовать </w:t>
-      </w:r>
-      <w:proofErr w:type="spellStart"/>
-      <w:r>
-        <w:rPr>
-          <w:lang w:val="ru-RU"/>
-        </w:rPr>
-        <w:t>push</w:t>
-      </w:r>
-      <w:proofErr w:type="spellEnd"/>
-      <w:r>
-        <w:rPr>
-          <w:lang w:val="ru-RU"/>
-        </w:rPr>
-        <w:t>-модель взаимодействия(*)), то достаточно сделать его наблюдаемым. В этом случае участник останется автоном</w:t>
+        <w:t>Если же одному из участников понадобиться активно управлять "процессом обмена сообщениями" (т.е. использовать push-модель взаимодействия(*)), то достаточно сделать его наблюдаемым. В этом случае участник останется автоном</w:t>
       </w:r>
       <w:r>
         <w:rPr>
@@ -1745,35 +1667,7 @@
         <w:rPr>
           <w:lang w:val="ru-RU"/>
         </w:rPr>
-        <w:t xml:space="preserve">(*) Сноска: </w:t>
-      </w:r>
-      <w:proofErr w:type="spellStart"/>
-      <w:r>
-        <w:rPr>
-          <w:lang w:val="ru-RU"/>
-        </w:rPr>
-        <w:t>push</w:t>
-      </w:r>
-      <w:proofErr w:type="spellEnd"/>
-      <w:r>
-        <w:rPr>
-          <w:lang w:val="ru-RU"/>
-        </w:rPr>
-        <w:t xml:space="preserve"> и </w:t>
-      </w:r>
-      <w:proofErr w:type="spellStart"/>
-      <w:r>
-        <w:rPr>
-          <w:lang w:val="ru-RU"/>
-        </w:rPr>
-        <w:t>pull</w:t>
-      </w:r>
-      <w:proofErr w:type="spellEnd"/>
-      <w:r>
-        <w:rPr>
-          <w:lang w:val="ru-RU"/>
-        </w:rPr>
-        <w:t xml:space="preserve"> модели взаимодействия более подробно будет рассмотрены в главе о паттерне Наблюдатель.</w:t>
+        <w:t>(*) Сноска: push и pull модели взаимодействия более подробно будет рассмотрены в главе о паттерне Наблюдатель.</w:t>
       </w:r>
     </w:p>
     <w:p>
@@ -1876,7 +1770,6 @@
       <w:r>
         <w:t> </w:t>
       </w:r>
-      <w:proofErr w:type="spellStart"/>
       <w:r>
         <w:rPr>
           <w:rFonts w:ascii="Consolas" w:hAnsi="Consolas" w:cs="Consolas"/>
@@ -1885,7 +1778,6 @@
         </w:rPr>
         <w:t>LogFileReader</w:t>
       </w:r>
-      <w:proofErr w:type="spellEnd"/>
       <w:r>
         <w:t> </w:t>
       </w:r>
@@ -1898,7 +1790,6 @@
       <w:r>
         <w:t> </w:t>
       </w:r>
-      <w:proofErr w:type="spellStart"/>
       <w:r>
         <w:rPr>
           <w:rFonts w:ascii="Consolas" w:hAnsi="Consolas" w:cs="Consolas"/>
@@ -1907,7 +1798,6 @@
         </w:rPr>
         <w:t>IObservable</w:t>
       </w:r>
-      <w:proofErr w:type="spellEnd"/>
       <w:r>
         <w:rPr>
           <w:lang w:val="ru-RU"/>
@@ -1989,7 +1879,6 @@
         </w:rPr>
         <w:t>При наличии формы (</w:t>
       </w:r>
-      <w:proofErr w:type="spellStart"/>
       <w:r>
         <w:rPr>
           <w:rFonts w:ascii="Consolas" w:hAnsi="Consolas" w:cs="Consolas"/>
@@ -1998,7 +1887,6 @@
         </w:rPr>
         <w:t>CustomForm</w:t>
       </w:r>
-      <w:proofErr w:type="spellEnd"/>
       <w:r>
         <w:rPr>
           <w:lang w:val="ru-RU"/>
@@ -2008,7 +1896,6 @@
       <w:r>
         <w:t> </w:t>
       </w:r>
-      <w:proofErr w:type="spellStart"/>
       <w:r>
         <w:rPr>
           <w:rFonts w:ascii="Consolas" w:hAnsi="Consolas" w:cs="Consolas"/>
@@ -2017,7 +1904,6 @@
         </w:rPr>
         <w:t>TextBox</w:t>
       </w:r>
-      <w:proofErr w:type="spellEnd"/>
       <w:r>
         <w:t> </w:t>
       </w:r>
@@ -2047,7 +1933,6 @@
       <w:r>
         <w:t> </w:t>
       </w:r>
-      <w:proofErr w:type="spellStart"/>
       <w:r>
         <w:rPr>
           <w:rFonts w:ascii="Consolas" w:hAnsi="Consolas" w:cs="Consolas"/>
@@ -2056,7 +1941,6 @@
         </w:rPr>
         <w:t>TextBox</w:t>
       </w:r>
-      <w:proofErr w:type="spellEnd"/>
       <w:r>
         <w:rPr>
           <w:lang w:val="ru-RU"/>
@@ -2093,7 +1977,6 @@
           <w:szCs w:val="20"/>
         </w:rPr>
       </w:pPr>
-      <w:proofErr w:type="gramStart"/>
       <w:r>
         <w:rPr>
           <w:rFonts w:ascii="Consolas" w:eastAsia="Times New Roman" w:hAnsi="Consolas" w:cs="Consolas"/>
@@ -2103,7 +1986,6 @@
         </w:rPr>
         <w:t>public</w:t>
       </w:r>
-      <w:proofErr w:type="gramEnd"/>
       <w:r>
         <w:rPr>
           <w:rFonts w:ascii="Consolas" w:eastAsia="Times New Roman" w:hAnsi="Consolas" w:cs="Consolas"/>
@@ -2111,27 +1993,7 @@
           <w:sz w:val="20"/>
           <w:szCs w:val="20"/>
         </w:rPr>
-        <w:t xml:space="preserve"> </w:t>
-      </w:r>
-      <w:proofErr w:type="spellStart"/>
-      <w:r>
-        <w:rPr>
-          <w:rFonts w:ascii="Consolas" w:eastAsia="Times New Roman" w:hAnsi="Consolas" w:cs="Consolas"/>
-          <w:color w:val="333333"/>
-          <w:sz w:val="20"/>
-          <w:szCs w:val="20"/>
-        </w:rPr>
-        <w:t>CustomForm</w:t>
-      </w:r>
-      <w:proofErr w:type="spellEnd"/>
-      <w:r>
-        <w:rPr>
-          <w:rFonts w:ascii="Consolas" w:eastAsia="Times New Roman" w:hAnsi="Consolas" w:cs="Consolas"/>
-          <w:color w:val="333333"/>
-          <w:sz w:val="20"/>
-          <w:szCs w:val="20"/>
-        </w:rPr>
-        <w:t>()</w:t>
+        <w:t xml:space="preserve"> CustomForm()</w:t>
       </w:r>
     </w:p>
     <w:p>
@@ -2209,38 +2071,7 @@
           <w:sz w:val="20"/>
           <w:szCs w:val="20"/>
         </w:rPr>
-        <w:t xml:space="preserve">    </w:t>
-      </w:r>
-      <w:proofErr w:type="spellStart"/>
-      <w:proofErr w:type="gramStart"/>
-      <w:r>
-        <w:rPr>
-          <w:rFonts w:ascii="Consolas" w:eastAsia="Times New Roman" w:hAnsi="Consolas" w:cs="Consolas"/>
-          <w:color w:val="333333"/>
-          <w:sz w:val="20"/>
-          <w:szCs w:val="20"/>
-        </w:rPr>
-        <w:t>InitializeComponent</w:t>
-      </w:r>
-      <w:proofErr w:type="spellEnd"/>
-      <w:r>
-        <w:rPr>
-          <w:rFonts w:ascii="Consolas" w:eastAsia="Times New Roman" w:hAnsi="Consolas" w:cs="Consolas"/>
-          <w:color w:val="333333"/>
-          <w:sz w:val="20"/>
-          <w:szCs w:val="20"/>
-        </w:rPr>
-        <w:t>(</w:t>
-      </w:r>
-      <w:proofErr w:type="gramEnd"/>
-      <w:r>
-        <w:rPr>
-          <w:rFonts w:ascii="Consolas" w:eastAsia="Times New Roman" w:hAnsi="Consolas" w:cs="Consolas"/>
-          <w:color w:val="333333"/>
-          <w:sz w:val="20"/>
-          <w:szCs w:val="20"/>
-        </w:rPr>
-        <w:t>);</w:t>
+        <w:t xml:space="preserve">    InitializeComponent();</w:t>
       </w:r>
     </w:p>
     <w:p>
@@ -2279,27 +2110,7 @@
           <w:sz w:val="20"/>
           <w:szCs w:val="20"/>
         </w:rPr>
-        <w:t xml:space="preserve">    </w:t>
-      </w:r>
-      <w:proofErr w:type="spellStart"/>
-      <w:r>
-        <w:rPr>
-          <w:rFonts w:ascii="Consolas" w:eastAsia="Times New Roman" w:hAnsi="Consolas" w:cs="Consolas"/>
-          <w:color w:val="333333"/>
-          <w:sz w:val="20"/>
-          <w:szCs w:val="20"/>
-        </w:rPr>
-        <w:t>buttonSave.Enabled</w:t>
-      </w:r>
-      <w:proofErr w:type="spellEnd"/>
-      <w:r>
-        <w:rPr>
-          <w:rFonts w:ascii="Consolas" w:eastAsia="Times New Roman" w:hAnsi="Consolas" w:cs="Consolas"/>
-          <w:color w:val="333333"/>
-          <w:sz w:val="20"/>
-          <w:szCs w:val="20"/>
-        </w:rPr>
-        <w:t xml:space="preserve"> = </w:t>
+        <w:t xml:space="preserve">    buttonSave.Enabled = </w:t>
       </w:r>
       <w:r>
         <w:rPr>
@@ -2386,58 +2197,7 @@
           <w:sz w:val="20"/>
           <w:szCs w:val="20"/>
         </w:rPr>
-        <w:t xml:space="preserve">    </w:t>
-      </w:r>
-      <w:proofErr w:type="spellStart"/>
-      <w:r>
-        <w:rPr>
-          <w:rFonts w:ascii="Consolas" w:eastAsia="Times New Roman" w:hAnsi="Consolas" w:cs="Consolas"/>
-          <w:color w:val="333333"/>
-          <w:sz w:val="20"/>
-          <w:szCs w:val="20"/>
-        </w:rPr>
-        <w:t>textBoxName.TextChanged</w:t>
-      </w:r>
-      <w:proofErr w:type="spellEnd"/>
-      <w:r>
-        <w:rPr>
-          <w:rFonts w:ascii="Consolas" w:eastAsia="Times New Roman" w:hAnsi="Consolas" w:cs="Consolas"/>
-          <w:color w:val="333333"/>
-          <w:sz w:val="20"/>
-          <w:szCs w:val="20"/>
-        </w:rPr>
-        <w:t xml:space="preserve"> += (</w:t>
-      </w:r>
-      <w:proofErr w:type="spellStart"/>
-      <w:r>
-        <w:rPr>
-          <w:rFonts w:ascii="Consolas" w:eastAsia="Times New Roman" w:hAnsi="Consolas" w:cs="Consolas"/>
-          <w:color w:val="333333"/>
-          <w:sz w:val="20"/>
-          <w:szCs w:val="20"/>
-        </w:rPr>
-        <w:t>s</w:t>
-      </w:r>
-      <w:proofErr w:type="gramStart"/>
-      <w:r>
-        <w:rPr>
-          <w:rFonts w:ascii="Consolas" w:eastAsia="Times New Roman" w:hAnsi="Consolas" w:cs="Consolas"/>
-          <w:color w:val="333333"/>
-          <w:sz w:val="20"/>
-          <w:szCs w:val="20"/>
-        </w:rPr>
-        <w:t>,ea</w:t>
-      </w:r>
-      <w:proofErr w:type="spellEnd"/>
-      <w:proofErr w:type="gramEnd"/>
-      <w:r>
-        <w:rPr>
-          <w:rFonts w:ascii="Consolas" w:eastAsia="Times New Roman" w:hAnsi="Consolas" w:cs="Consolas"/>
-          <w:color w:val="333333"/>
-          <w:sz w:val="20"/>
-          <w:szCs w:val="20"/>
-        </w:rPr>
-        <w:t>) =&gt;</w:t>
+        <w:t xml:space="preserve">    textBoxName.TextChanged += (s,ea) =&gt;</w:t>
       </w:r>
     </w:p>
     <w:p>
@@ -2515,27 +2275,7 @@
           <w:sz w:val="20"/>
           <w:szCs w:val="20"/>
         </w:rPr>
-        <w:t xml:space="preserve">        </w:t>
-      </w:r>
-      <w:proofErr w:type="spellStart"/>
-      <w:r>
-        <w:rPr>
-          <w:rFonts w:ascii="Consolas" w:eastAsia="Times New Roman" w:hAnsi="Consolas" w:cs="Consolas"/>
-          <w:color w:val="333333"/>
-          <w:sz w:val="20"/>
-          <w:szCs w:val="20"/>
-        </w:rPr>
-        <w:t>buttonSave.Enabled</w:t>
-      </w:r>
-      <w:proofErr w:type="spellEnd"/>
-      <w:r>
-        <w:rPr>
-          <w:rFonts w:ascii="Consolas" w:eastAsia="Times New Roman" w:hAnsi="Consolas" w:cs="Consolas"/>
-          <w:color w:val="333333"/>
-          <w:sz w:val="20"/>
-          <w:szCs w:val="20"/>
-        </w:rPr>
-        <w:t xml:space="preserve"> = </w:t>
+        <w:t xml:space="preserve">        buttonSave.Enabled = </w:t>
       </w:r>
       <w:r>
         <w:rPr>
@@ -2658,7 +2398,21 @@
         <w:rPr>
           <w:lang w:val="ru-RU"/>
         </w:rPr>
-        <w:t xml:space="preserve">Листинг 3.1 – Пример паттерна Наблюдатель в </w:t>
+        <w:t xml:space="preserve">Листинг 3.1 – Пример паттерна </w:t>
+      </w:r>
+      <w:r>
+        <w:rPr>
+          <w:lang w:val="ru-RU"/>
+        </w:rPr>
+        <w:t>Посредник</w:t>
+      </w:r>
+      <w:bookmarkStart w:id="1" w:name="_GoBack"/>
+      <w:bookmarkEnd w:id="1"/>
+      <w:r>
+        <w:rPr>
+          <w:lang w:val="ru-RU"/>
+        </w:rPr>
+        <w:t xml:space="preserve"> в </w:t>
       </w:r>
       <w:r>
         <w:t>Windows</w:t>
@@ -2776,7 +2530,6 @@
       <w:r>
         <w:t> </w:t>
       </w:r>
-      <w:proofErr w:type="spellStart"/>
       <w:r>
         <w:rPr>
           <w:rFonts w:ascii="Consolas" w:hAnsi="Consolas" w:cs="Consolas"/>
@@ -2785,7 +2538,6 @@
         </w:rPr>
         <w:t>LogImporter</w:t>
       </w:r>
-      <w:proofErr w:type="spellEnd"/>
       <w:r>
         <w:rPr>
           <w:lang w:val="ru-RU"/>
@@ -2795,7 +2547,6 @@
       <w:r>
         <w:t> </w:t>
       </w:r>
-      <w:proofErr w:type="spellStart"/>
       <w:r>
         <w:rPr>
           <w:rFonts w:ascii="Consolas" w:hAnsi="Consolas" w:cs="Consolas"/>
@@ -2804,7 +2555,6 @@
         </w:rPr>
         <w:t>LogFileReader</w:t>
       </w:r>
-      <w:proofErr w:type="spellEnd"/>
       <w:r>
         <w:t> </w:t>
       </w:r>
@@ -2817,7 +2567,6 @@
       <w:r>
         <w:t> </w:t>
       </w:r>
-      <w:proofErr w:type="spellStart"/>
       <w:r>
         <w:rPr>
           <w:rFonts w:ascii="Consolas" w:hAnsi="Consolas" w:cs="Consolas"/>
@@ -2826,26 +2575,11 @@
         </w:rPr>
         <w:t>LogSaver</w:t>
       </w:r>
-      <w:proofErr w:type="spellEnd"/>
-      <w:r>
-        <w:rPr>
-          <w:lang w:val="ru-RU"/>
-        </w:rPr>
-        <w:t xml:space="preserve">, можно было бы использовать универсальный посредник - </w:t>
-      </w:r>
-      <w:proofErr w:type="spellStart"/>
-      <w:r>
-        <w:rPr>
-          <w:lang w:val="ru-RU"/>
-        </w:rPr>
-        <w:t>агрегатор</w:t>
-      </w:r>
-      <w:proofErr w:type="spellEnd"/>
-      <w:r>
-        <w:rPr>
-          <w:lang w:val="ru-RU"/>
-        </w:rPr>
-        <w:t xml:space="preserve"> событий (</w:t>
+      <w:r>
+        <w:rPr>
+          <w:lang w:val="ru-RU"/>
+        </w:rPr>
+        <w:t>, можно было бы использовать универсальный посредник - агрегатор событий (</w:t>
       </w:r>
       <w:r>
         <w:t>Event</w:t>
@@ -2965,21 +2699,7 @@
         <w:rPr>
           <w:lang w:val="ru-RU"/>
         </w:rPr>
-        <w:t xml:space="preserve">ов на основе </w:t>
-      </w:r>
-      <w:proofErr w:type="spellStart"/>
-      <w:r>
-        <w:rPr>
-          <w:lang w:val="ru-RU"/>
-        </w:rPr>
-        <w:t>агрегатора</w:t>
-      </w:r>
-      <w:proofErr w:type="spellEnd"/>
-      <w:r>
-        <w:rPr>
-          <w:lang w:val="ru-RU"/>
-        </w:rPr>
-        <w:t xml:space="preserve"> событий</w:t>
+        <w:t>ов на основе агрегатора событий</w:t>
       </w:r>
     </w:p>
     <w:p>
@@ -2997,7 +2717,6 @@
       <w:r>
         <w:t> </w:t>
       </w:r>
-      <w:proofErr w:type="spellStart"/>
       <w:r>
         <w:rPr>
           <w:rFonts w:ascii="Consolas" w:hAnsi="Consolas" w:cs="Consolas"/>
@@ -3006,7 +2725,6 @@
         </w:rPr>
         <w:t>LogFileReader</w:t>
       </w:r>
-      <w:proofErr w:type="spellEnd"/>
       <w:r>
         <w:t> </w:t>
       </w:r>
@@ -3025,7 +2743,6 @@
       <w:r>
         <w:t> </w:t>
       </w:r>
-      <w:proofErr w:type="spellStart"/>
       <w:r>
         <w:rPr>
           <w:rFonts w:ascii="Consolas" w:hAnsi="Consolas" w:cs="Consolas"/>
@@ -3034,7 +2751,6 @@
         </w:rPr>
         <w:t>LogSaver</w:t>
       </w:r>
-      <w:proofErr w:type="spellEnd"/>
       <w:r>
         <w:t> </w:t>
       </w:r>
@@ -3069,41 +2785,25 @@
         </w:rPr>
         <w:t xml:space="preserve"> убило не один проект. Смысл посредника в том, что он инкапсулирует в себе процесс взаимодействия объектов. </w:t>
       </w:r>
-      <w:proofErr w:type="spellStart"/>
       <w:r>
         <w:rPr>
           <w:lang w:val="ru-RU"/>
         </w:rPr>
         <w:lastRenderedPageBreak/>
-        <w:t>Агрегатор</w:t>
-      </w:r>
-      <w:proofErr w:type="spellEnd"/>
-      <w:r>
-        <w:rPr>
-          <w:lang w:val="ru-RU"/>
-        </w:rPr>
-        <w:t xml:space="preserve"> событий тоже может выполнять эту роль, но при этом логика взаимодействия начинает расплываться.</w:t>
-      </w:r>
-    </w:p>
-    <w:p>
-      <w:pPr>
-        <w:rPr>
-          <w:lang w:val="ru-RU"/>
-        </w:rPr>
-      </w:pPr>
-      <w:proofErr w:type="spellStart"/>
-      <w:r>
-        <w:rPr>
-          <w:lang w:val="ru-RU"/>
-        </w:rPr>
-        <w:t>Агрегаторы</w:t>
-      </w:r>
-      <w:proofErr w:type="spellEnd"/>
-      <w:r>
-        <w:rPr>
-          <w:lang w:val="ru-RU"/>
-        </w:rPr>
-        <w:t xml:space="preserve"> событий не устраняют связи между классами, они лишь делают их неявными. Когда в системе взаимодействуют десятки объектов, возможно, это и оправдано. Но значительно лучше начинать с явного решения и обобщать его лишь тогда, когда стало понятно, в чем заключается "обобщение" и что оно действительно нужно.</w:t>
+        <w:t>Агрегатор событий тоже может выполнять эту роль, но при этом логика взаимодействия начинает расплываться.</w:t>
+      </w:r>
+    </w:p>
+    <w:p>
+      <w:pPr>
+        <w:rPr>
+          <w:lang w:val="ru-RU"/>
+        </w:rPr>
+      </w:pPr>
+      <w:r>
+        <w:rPr>
+          <w:lang w:val="ru-RU"/>
+        </w:rPr>
+        <w:t>Агрегаторы событий не устраняют связи между классами, они лишь делают их неявными. Когда в системе взаимодействуют десятки объектов, возможно, это и оправдано. Но значительно лучше начинать с явного решения и обобщать его лишь тогда, когда стало понятно, в чем заключается "обобщение" и что оно действительно нужно.</w:t>
       </w:r>
     </w:p>
     <w:p>
@@ -3377,14 +3077,7 @@
         <w:rPr>
           <w:lang w:val="ru-RU"/>
         </w:rPr>
-        <w:t xml:space="preserve"> </w:t>
-      </w:r>
-      <w:proofErr w:type="spellStart"/>
-      <w:r>
-        <w:rPr>
-          <w:lang w:val="ru-RU"/>
-        </w:rPr>
-        <w:t>м</w:t>
+        <w:t xml:space="preserve"> м</w:t>
       </w:r>
       <w:r>
         <w:rPr>
@@ -3392,7 +3085,6 @@
         </w:rPr>
         <w:t>оков</w:t>
       </w:r>
-      <w:proofErr w:type="spellEnd"/>
       <w:r>
         <w:rPr>
           <w:lang w:val="ru-RU"/>
@@ -3412,21 +3104,7 @@
         <w:rPr>
           <w:lang w:val="ru-RU"/>
         </w:rPr>
-        <w:t xml:space="preserve"> – специального вида тестовых подделок, которые поддерживаются большинством современных тестовых </w:t>
-      </w:r>
-      <w:proofErr w:type="spellStart"/>
-      <w:r>
-        <w:rPr>
-          <w:lang w:val="ru-RU"/>
-        </w:rPr>
-        <w:t>фреймворков</w:t>
-      </w:r>
-      <w:proofErr w:type="spellEnd"/>
-      <w:r>
-        <w:rPr>
-          <w:lang w:val="ru-RU"/>
-        </w:rPr>
-        <w:t>. Благодаря им, обычно не составляет особого труда написать набор тестов, которые будут проверять, что в определенных условиях тестируемый класс (</w:t>
+        <w:t xml:space="preserve"> – специального вида тестовых подделок, которые поддерживаются большинством современных тестовых фреймворков. Благодаря им, обычно не составляет особого труда написать набор тестов, которые будут проверять, что в определенных условиях тестируемый класс (</w:t>
       </w:r>
       <w:r>
         <w:t>CUT</w:t>
@@ -3491,35 +3169,7 @@
           <w:lang w:val="ru-RU"/>
         </w:rPr>
         <w:lastRenderedPageBreak/>
-        <w:t>прочитать в моей статье "</w:t>
-      </w:r>
-      <w:proofErr w:type="spellStart"/>
-      <w:r>
-        <w:rPr>
-          <w:lang w:val="ru-RU"/>
-        </w:rPr>
-        <w:t>Моки</w:t>
-      </w:r>
-      <w:proofErr w:type="spellEnd"/>
-      <w:r>
-        <w:rPr>
-          <w:lang w:val="ru-RU"/>
-        </w:rPr>
-        <w:t xml:space="preserve"> и </w:t>
-      </w:r>
-      <w:proofErr w:type="spellStart"/>
-      <w:r>
-        <w:rPr>
-          <w:lang w:val="ru-RU"/>
-        </w:rPr>
-        <w:t>стабы</w:t>
-      </w:r>
-      <w:proofErr w:type="spellEnd"/>
-      <w:r>
-        <w:rPr>
-          <w:lang w:val="ru-RU"/>
-        </w:rPr>
-        <w:t>" (</w:t>
+        <w:t>прочитать в моей статье "Моки и стабы" (</w:t>
       </w:r>
       <w:r>
         <w:t>bit</w:t>
@@ -3530,22 +3180,18 @@
         </w:rPr>
         <w:t>.</w:t>
       </w:r>
-      <w:proofErr w:type="spellStart"/>
       <w:r>
         <w:t>ly</w:t>
       </w:r>
-      <w:proofErr w:type="spellEnd"/>
       <w:r>
         <w:rPr>
           <w:lang w:val="ru-RU"/>
         </w:rPr>
         <w:t>/</w:t>
       </w:r>
-      <w:proofErr w:type="spellStart"/>
       <w:r>
         <w:t>StubsVsMocks</w:t>
       </w:r>
-      <w:proofErr w:type="spellEnd"/>
       <w:r>
         <w:rPr>
           <w:lang w:val="ru-RU"/>
@@ -3586,21 +3232,7 @@
         <w:rPr>
           <w:lang w:val="ru-RU"/>
         </w:rPr>
-        <w:t xml:space="preserve">" Мартина </w:t>
-      </w:r>
-      <w:proofErr w:type="spellStart"/>
-      <w:r>
-        <w:rPr>
-          <w:lang w:val="ru-RU"/>
-        </w:rPr>
-        <w:t>Фаулера</w:t>
-      </w:r>
-      <w:proofErr w:type="spellEnd"/>
-      <w:r>
-        <w:rPr>
-          <w:lang w:val="ru-RU"/>
-        </w:rPr>
-        <w:t xml:space="preserve"> (</w:t>
+        <w:t>" Мартина Фаулера (</w:t>
       </w:r>
       <w:hyperlink r:id="rId14" w:history="1">
         <w:r>
@@ -3618,7 +3250,6 @@
           </w:rPr>
           <w:t>://</w:t>
         </w:r>
-        <w:proofErr w:type="spellStart"/>
         <w:r>
           <w:rPr>
             <w:color w:val="4183C4"/>
@@ -3626,7 +3257,6 @@
           </w:rPr>
           <w:t>martinfowler</w:t>
         </w:r>
-        <w:proofErr w:type="spellEnd"/>
         <w:r>
           <w:rPr>
             <w:color w:val="4183C4"/>
@@ -3665,7 +3295,6 @@
           </w:rPr>
           <w:t>/</w:t>
         </w:r>
-        <w:proofErr w:type="spellStart"/>
         <w:r>
           <w:rPr>
             <w:color w:val="4183C4"/>
@@ -3673,7 +3302,6 @@
           </w:rPr>
           <w:t>mocksArentStubs</w:t>
         </w:r>
-        <w:proofErr w:type="spellEnd"/>
         <w:r>
           <w:rPr>
             <w:color w:val="4183C4"/>
@@ -3771,35 +3399,7 @@
         <w:rPr>
           <w:lang w:val="ru-RU"/>
         </w:rPr>
-        <w:t xml:space="preserve">разному в разных приложениях. Можно создать консольное приложение, которое будет импортировать </w:t>
-      </w:r>
-      <w:proofErr w:type="spellStart"/>
-      <w:r>
-        <w:rPr>
-          <w:lang w:val="ru-RU"/>
-        </w:rPr>
-        <w:t>логи</w:t>
-      </w:r>
-      <w:proofErr w:type="spellEnd"/>
-      <w:r>
-        <w:rPr>
-          <w:lang w:val="ru-RU"/>
-        </w:rPr>
-        <w:t xml:space="preserve"> лишь определенных типов и запускаться по расписанию. Можно создать сервис, который будет принимать </w:t>
-      </w:r>
-      <w:proofErr w:type="spellStart"/>
-      <w:r>
-        <w:rPr>
-          <w:lang w:val="ru-RU"/>
-        </w:rPr>
-        <w:t>логи</w:t>
-      </w:r>
-      <w:proofErr w:type="spellEnd"/>
-      <w:r>
-        <w:rPr>
-          <w:lang w:val="ru-RU"/>
-        </w:rPr>
-        <w:t xml:space="preserve"> по сети, для последующего сохранения</w:t>
+        <w:t>разному в разных приложениях. Можно создать консольное приложение, которое будет импортировать логи лишь определенных типов и запускаться по расписанию. Можно создать сервис, который будет принимать логи по сети, для последующего сохранения</w:t>
       </w:r>
       <w:r>
         <w:rPr>
@@ -3890,8 +3490,6 @@
         </w:rPr>
         <w:t>Рисунок 3.6</w:t>
       </w:r>
-      <w:bookmarkStart w:id="1" w:name="_GoBack"/>
-      <w:bookmarkEnd w:id="1"/>
       <w:r>
         <w:rPr>
           <w:lang w:val="ru-RU"/>
@@ -3932,11 +3530,9 @@
         </w:rPr>
         <w:t xml:space="preserve">, </w:t>
       </w:r>
-      <w:proofErr w:type="spellStart"/>
       <w:r>
         <w:t>ServiceMain</w:t>
       </w:r>
-      <w:proofErr w:type="spellEnd"/>
       <w:r>
         <w:rPr>
           <w:lang w:val="ru-RU"/>
@@ -3952,11 +3548,9 @@
         </w:rPr>
         <w:t>.</w:t>
       </w:r>
-      <w:proofErr w:type="spellStart"/>
       <w:r>
         <w:t>asax</w:t>
       </w:r>
-      <w:proofErr w:type="spellEnd"/>
       <w:r>
         <w:rPr>
           <w:lang w:val="ru-RU"/>
@@ -3993,11 +3587,9 @@
         </w:rPr>
         <w:t xml:space="preserve">), и уникальным образом отличает одно приложение от другого. В ней может находиться логика конфигурирования </w:t>
       </w:r>
-      <w:proofErr w:type="spellStart"/>
       <w:r>
         <w:t>IoC</w:t>
       </w:r>
-      <w:proofErr w:type="spellEnd"/>
       <w:r>
         <w:rPr>
           <w:lang w:val="ru-RU"/>
@@ -4337,7 +3929,6 @@
       <w:r>
         <w:t> </w:t>
       </w:r>
-      <w:proofErr w:type="spellStart"/>
       <w:r>
         <w:rPr>
           <w:rFonts w:ascii="Consolas" w:hAnsi="Consolas" w:cs="Consolas"/>
@@ -4346,7 +3937,6 @@
         </w:rPr>
         <w:t>EventAggregator</w:t>
       </w:r>
-      <w:proofErr w:type="spellEnd"/>
       <w:r>
         <w:t> </w:t>
       </w:r>
@@ -4450,21 +4040,7 @@
         <w:rPr>
           <w:lang w:val="ru-RU"/>
         </w:rPr>
-        <w:t xml:space="preserve">, Модель-Представление </w:t>
-      </w:r>
-      <w:proofErr w:type="spellStart"/>
-      <w:r>
-        <w:rPr>
-          <w:lang w:val="ru-RU"/>
-        </w:rPr>
-        <w:t>Презентер</w:t>
-      </w:r>
-      <w:proofErr w:type="spellEnd"/>
-      <w:r>
-        <w:rPr>
-          <w:lang w:val="ru-RU"/>
-        </w:rPr>
-        <w:t xml:space="preserve">), </w:t>
+        <w:t xml:space="preserve">, Модель-Представление Презентер), </w:t>
       </w:r>
       <w:r>
         <w:t>Controller</w:t>
@@ -4524,11 +4100,9 @@
         </w:rPr>
         <w:t xml:space="preserve">Сноска: немного подробнее </w:t>
       </w:r>
-      <w:proofErr w:type="spellStart"/>
       <w:r>
         <w:t>MVx</w:t>
       </w:r>
-      <w:proofErr w:type="spellEnd"/>
       <w:r>
         <w:rPr>
           <w:lang w:val="ru-RU"/>
@@ -4619,7 +4193,6 @@
         </w:rPr>
         <w:t xml:space="preserve"> </w:t>
       </w:r>
-      <w:proofErr w:type="spellStart"/>
       <w:r>
         <w:rPr>
           <w:rFonts w:ascii="Consolas" w:hAnsi="Consolas" w:cs="Consolas"/>
@@ -4628,7 +4201,6 @@
         </w:rPr>
         <w:t>BlockingCollection</w:t>
       </w:r>
-      <w:proofErr w:type="spellEnd"/>
       <w:r>
         <w:rPr>
           <w:lang w:val="ru-RU"/>
